--- a/SalespointFramework/doc/Technical-Reference-5.1.docx
+++ b/SalespointFramework/doc/Technical-Reference-5.1.docx
@@ -32,10 +32,10 @@
             <v:path o:extrusionok="f" gradientshapeok="t" o:connecttype="rect"/>
             <o:lock v:ext="edit" aspectratio="t"/>
           </v:shapetype>
-          <v:shape id="_x0000_i1025" type="#_x0000_t75" style="width:559.5pt;height:27.75pt" o:ole="">
+          <v:shape id="_x0000_i1025" type="#_x0000_t75" style="width:559.35pt;height:27.9pt" o:ole="">
             <v:imagedata r:id="rId9" o:title=""/>
           </v:shape>
-          <o:OLEObject Type="Embed" ProgID="Word.Document.12" ShapeID="_x0000_i1025" DrawAspect="Content" ObjectID="_1465818583" r:id="rId10">
+          <o:OLEObject Type="Embed" ProgID="Word.Document.12" ShapeID="_x0000_i1025" DrawAspect="Content" ObjectID="_1468269830" r:id="rId10">
             <o:FieldCodes>\s</o:FieldCodes>
           </o:OLEObject>
         </w:object>
@@ -188,7 +188,23 @@
                                 <w:rStyle w:val="QuerbalkenInstitut"/>
                                 <w:lang w:val="en-GB"/>
                               </w:rPr>
-                              <w:t>Institute of Software- and Mutlimedia-Technology</w:t>
+                              <w:t xml:space="preserve">Institute of Software- and </w:t>
+                            </w:r>
+                            <w:proofErr w:type="spellStart"/>
+                            <w:r>
+                              <w:rPr>
+                                <w:rStyle w:val="QuerbalkenInstitut"/>
+                                <w:lang w:val="en-GB"/>
+                              </w:rPr>
+                              <w:t>Mutlimedia</w:t>
+                            </w:r>
+                            <w:proofErr w:type="spellEnd"/>
+                            <w:r>
+                              <w:rPr>
+                                <w:rStyle w:val="QuerbalkenInstitut"/>
+                                <w:lang w:val="en-GB"/>
+                              </w:rPr>
+                              <w:t>-Technology</w:t>
                             </w:r>
                           </w:p>
                           <w:p>
@@ -249,7 +265,23 @@
                           <w:rStyle w:val="QuerbalkenInstitut"/>
                           <w:lang w:val="en-GB"/>
                         </w:rPr>
-                        <w:t>Institute of Software- and Mutlimedia-Technology</w:t>
+                        <w:t xml:space="preserve">Institute of Software- and </w:t>
+                      </w:r>
+                      <w:proofErr w:type="spellStart"/>
+                      <w:r>
+                        <w:rPr>
+                          <w:rStyle w:val="QuerbalkenInstitut"/>
+                          <w:lang w:val="en-GB"/>
+                        </w:rPr>
+                        <w:t>Mutlimedia</w:t>
+                      </w:r>
+                      <w:proofErr w:type="spellEnd"/>
+                      <w:r>
+                        <w:rPr>
+                          <w:rStyle w:val="QuerbalkenInstitut"/>
+                          <w:lang w:val="en-GB"/>
+                        </w:rPr>
+                        <w:t>-Technology</w:t>
                       </w:r>
                     </w:p>
                     <w:p>
@@ -901,6 +933,8 @@
       <w:r>
         <w:br w:type="page"/>
       </w:r>
+      <w:bookmarkStart w:id="1" w:name="_GoBack"/>
+      <w:bookmarkEnd w:id="1"/>
     </w:p>
     <w:p>
       <w:pPr>
@@ -960,7 +994,7 @@
           <w:r>
             <w:fldChar w:fldCharType="separate"/>
           </w:r>
-          <w:hyperlink w:anchor="_Toc392076716" w:history="1">
+          <w:hyperlink w:anchor="_Toc394527956" w:history="1">
             <w:r>
               <w:rPr>
                 <w:rStyle w:val="Hyperlink"/>
@@ -1004,7 +1038,7 @@
                 <w:noProof/>
                 <w:webHidden/>
               </w:rPr>
-              <w:instrText xml:space="preserve"> PAGEREF _Toc392076716 \h </w:instrText>
+              <w:instrText xml:space="preserve"> PAGEREF _Toc394527956 \h </w:instrText>
             </w:r>
             <w:r>
               <w:rPr>
@@ -1048,7 +1082,7 @@
               <w:lang w:eastAsia="de-DE"/>
             </w:rPr>
           </w:pPr>
-          <w:hyperlink w:anchor="_Toc392076717" w:history="1">
+          <w:hyperlink w:anchor="_Toc394527957" w:history="1">
             <w:r>
               <w:rPr>
                 <w:rStyle w:val="Hyperlink"/>
@@ -1092,7 +1126,7 @@
                 <w:noProof/>
                 <w:webHidden/>
               </w:rPr>
-              <w:instrText xml:space="preserve"> PAGEREF _Toc392076717 \h </w:instrText>
+              <w:instrText xml:space="preserve"> PAGEREF _Toc394527957 \h </w:instrText>
             </w:r>
             <w:r>
               <w:rPr>
@@ -1136,7 +1170,7 @@
               <w:lang w:eastAsia="de-DE"/>
             </w:rPr>
           </w:pPr>
-          <w:hyperlink w:anchor="_Toc392076718" w:history="1">
+          <w:hyperlink w:anchor="_Toc394527958" w:history="1">
             <w:r>
               <w:rPr>
                 <w:rStyle w:val="Hyperlink"/>
@@ -1180,7 +1214,7 @@
                 <w:noProof/>
                 <w:webHidden/>
               </w:rPr>
-              <w:instrText xml:space="preserve"> PAGEREF _Toc392076718 \h </w:instrText>
+              <w:instrText xml:space="preserve"> PAGEREF _Toc394527958 \h </w:instrText>
             </w:r>
             <w:r>
               <w:rPr>
@@ -1224,7 +1258,7 @@
               <w:lang w:eastAsia="de-DE"/>
             </w:rPr>
           </w:pPr>
-          <w:hyperlink w:anchor="_Toc392076719" w:history="1">
+          <w:hyperlink w:anchor="_Toc394527959" w:history="1">
             <w:r>
               <w:rPr>
                 <w:rStyle w:val="Hyperlink"/>
@@ -1268,7 +1302,7 @@
                 <w:noProof/>
                 <w:webHidden/>
               </w:rPr>
-              <w:instrText xml:space="preserve"> PAGEREF _Toc392076719 \h </w:instrText>
+              <w:instrText xml:space="preserve"> PAGEREF _Toc394527959 \h </w:instrText>
             </w:r>
             <w:r>
               <w:rPr>
@@ -1312,7 +1346,7 @@
               <w:lang w:eastAsia="de-DE"/>
             </w:rPr>
           </w:pPr>
-          <w:hyperlink w:anchor="_Toc392076720" w:history="1">
+          <w:hyperlink w:anchor="_Toc394527960" w:history="1">
             <w:r>
               <w:rPr>
                 <w:rStyle w:val="Hyperlink"/>
@@ -1356,7 +1390,7 @@
                 <w:noProof/>
                 <w:webHidden/>
               </w:rPr>
-              <w:instrText xml:space="preserve"> PAGEREF _Toc392076720 \h </w:instrText>
+              <w:instrText xml:space="preserve"> PAGEREF _Toc394527960 \h </w:instrText>
             </w:r>
             <w:r>
               <w:rPr>
@@ -1400,7 +1434,7 @@
               <w:lang w:eastAsia="de-DE"/>
             </w:rPr>
           </w:pPr>
-          <w:hyperlink w:anchor="_Toc392076721" w:history="1">
+          <w:hyperlink w:anchor="_Toc394527961" w:history="1">
             <w:r>
               <w:rPr>
                 <w:rStyle w:val="Hyperlink"/>
@@ -1444,7 +1478,7 @@
                 <w:noProof/>
                 <w:webHidden/>
               </w:rPr>
-              <w:instrText xml:space="preserve"> PAGEREF _Toc392076721 \h </w:instrText>
+              <w:instrText xml:space="preserve"> PAGEREF _Toc394527961 \h </w:instrText>
             </w:r>
             <w:r>
               <w:rPr>
@@ -1488,7 +1522,7 @@
               <w:lang w:eastAsia="de-DE"/>
             </w:rPr>
           </w:pPr>
-          <w:hyperlink w:anchor="_Toc392076722" w:history="1">
+          <w:hyperlink w:anchor="_Toc394527962" w:history="1">
             <w:r>
               <w:rPr>
                 <w:rStyle w:val="Hyperlink"/>
@@ -1532,7 +1566,7 @@
                 <w:noProof/>
                 <w:webHidden/>
               </w:rPr>
-              <w:instrText xml:space="preserve"> PAGEREF _Toc392076722 \h </w:instrText>
+              <w:instrText xml:space="preserve"> PAGEREF _Toc394527962 \h </w:instrText>
             </w:r>
             <w:r>
               <w:rPr>
@@ -1576,7 +1610,7 @@
               <w:lang w:eastAsia="de-DE"/>
             </w:rPr>
           </w:pPr>
-          <w:hyperlink w:anchor="_Toc392076723" w:history="1">
+          <w:hyperlink w:anchor="_Toc394527963" w:history="1">
             <w:r>
               <w:rPr>
                 <w:rStyle w:val="Hyperlink"/>
@@ -1620,7 +1654,7 @@
                 <w:noProof/>
                 <w:webHidden/>
               </w:rPr>
-              <w:instrText xml:space="preserve"> PAGEREF _Toc392076723 \h </w:instrText>
+              <w:instrText xml:space="preserve"> PAGEREF _Toc394527963 \h </w:instrText>
             </w:r>
             <w:r>
               <w:rPr>
@@ -1664,7 +1698,7 @@
               <w:lang w:eastAsia="de-DE"/>
             </w:rPr>
           </w:pPr>
-          <w:hyperlink w:anchor="_Toc392076724" w:history="1">
+          <w:hyperlink w:anchor="_Toc394527964" w:history="1">
             <w:r>
               <w:rPr>
                 <w:rStyle w:val="Hyperlink"/>
@@ -1685,9 +1719,16 @@
               <w:rPr>
                 <w:rStyle w:val="Hyperlink"/>
                 <w:noProof/>
+              </w:rPr>
+              <w:t xml:space="preserve">General Design </w:t>
+            </w:r>
+            <w:r>
+              <w:rPr>
+                <w:rStyle w:val="Hyperlink"/>
+                <w:noProof/>
                 <w:lang w:val="en-GB"/>
               </w:rPr>
-              <w:t>Configuration of Salespoint 5</w:t>
+              <w:t>Decisions and Aspects of Salespoint 5</w:t>
             </w:r>
             <w:r>
               <w:rPr>
@@ -1708,7 +1749,183 @@
                 <w:noProof/>
                 <w:webHidden/>
               </w:rPr>
-              <w:instrText xml:space="preserve"> PAGEREF _Toc392076724 \h </w:instrText>
+              <w:instrText xml:space="preserve"> PAGEREF _Toc394527964 \h </w:instrText>
+            </w:r>
+            <w:r>
+              <w:rPr>
+                <w:noProof/>
+                <w:webHidden/>
+              </w:rPr>
+            </w:r>
+            <w:r>
+              <w:rPr>
+                <w:noProof/>
+                <w:webHidden/>
+              </w:rPr>
+              <w:fldChar w:fldCharType="separate"/>
+            </w:r>
+            <w:r>
+              <w:rPr>
+                <w:noProof/>
+                <w:webHidden/>
+              </w:rPr>
+              <w:t>7</w:t>
+            </w:r>
+            <w:r>
+              <w:rPr>
+                <w:noProof/>
+                <w:webHidden/>
+              </w:rPr>
+              <w:fldChar w:fldCharType="end"/>
+            </w:r>
+          </w:hyperlink>
+        </w:p>
+        <w:p>
+          <w:pPr>
+            <w:pStyle w:val="Verzeichnis3"/>
+            <w:tabs>
+              <w:tab w:val="left" w:pos="1320"/>
+              <w:tab w:val="right" w:leader="dot" w:pos="9062"/>
+            </w:tabs>
+            <w:rPr>
+              <w:rFonts w:eastAsiaTheme="minorEastAsia"/>
+              <w:noProof/>
+              <w:lang w:eastAsia="de-DE"/>
+            </w:rPr>
+          </w:pPr>
+          <w:hyperlink w:anchor="_Toc394527965" w:history="1">
+            <w:r>
+              <w:rPr>
+                <w:rStyle w:val="Hyperlink"/>
+                <w:noProof/>
+                <w:lang w:val="en-GB"/>
+              </w:rPr>
+              <w:t>3.5.1</w:t>
+            </w:r>
+            <w:r>
+              <w:rPr>
+                <w:rFonts w:eastAsiaTheme="minorEastAsia"/>
+                <w:noProof/>
+                <w:lang w:eastAsia="de-DE"/>
+              </w:rPr>
+              <w:tab/>
+            </w:r>
+            <w:r>
+              <w:rPr>
+                <w:rStyle w:val="Hyperlink"/>
+                <w:noProof/>
+                <w:lang w:val="en-GB"/>
+              </w:rPr>
+              <w:t>Notes on Interfaces …</w:t>
+            </w:r>
+            <w:r>
+              <w:rPr>
+                <w:noProof/>
+                <w:webHidden/>
+              </w:rPr>
+              <w:tab/>
+            </w:r>
+            <w:r>
+              <w:rPr>
+                <w:noProof/>
+                <w:webHidden/>
+              </w:rPr>
+              <w:fldChar w:fldCharType="begin"/>
+            </w:r>
+            <w:r>
+              <w:rPr>
+                <w:noProof/>
+                <w:webHidden/>
+              </w:rPr>
+              <w:instrText xml:space="preserve"> PAGEREF _Toc394527965 \h </w:instrText>
+            </w:r>
+            <w:r>
+              <w:rPr>
+                <w:noProof/>
+                <w:webHidden/>
+              </w:rPr>
+            </w:r>
+            <w:r>
+              <w:rPr>
+                <w:noProof/>
+                <w:webHidden/>
+              </w:rPr>
+              <w:fldChar w:fldCharType="separate"/>
+            </w:r>
+            <w:r>
+              <w:rPr>
+                <w:noProof/>
+                <w:webHidden/>
+              </w:rPr>
+              <w:t>7</w:t>
+            </w:r>
+            <w:r>
+              <w:rPr>
+                <w:noProof/>
+                <w:webHidden/>
+              </w:rPr>
+              <w:fldChar w:fldCharType="end"/>
+            </w:r>
+          </w:hyperlink>
+        </w:p>
+        <w:p>
+          <w:pPr>
+            <w:pStyle w:val="Verzeichnis3"/>
+            <w:tabs>
+              <w:tab w:val="left" w:pos="1320"/>
+              <w:tab w:val="right" w:leader="dot" w:pos="9062"/>
+            </w:tabs>
+            <w:rPr>
+              <w:rFonts w:eastAsiaTheme="minorEastAsia"/>
+              <w:noProof/>
+              <w:lang w:eastAsia="de-DE"/>
+            </w:rPr>
+          </w:pPr>
+          <w:hyperlink w:anchor="_Toc394527966" w:history="1">
+            <w:r>
+              <w:rPr>
+                <w:rStyle w:val="Hyperlink"/>
+                <w:noProof/>
+                <w:lang w:val="en-GB"/>
+              </w:rPr>
+              <w:t>3.5.2</w:t>
+            </w:r>
+            <w:r>
+              <w:rPr>
+                <w:rFonts w:eastAsiaTheme="minorEastAsia"/>
+                <w:noProof/>
+                <w:lang w:eastAsia="de-DE"/>
+              </w:rPr>
+              <w:tab/>
+            </w:r>
+            <w:r>
+              <w:rPr>
+                <w:rStyle w:val="Hyperlink"/>
+                <w:noProof/>
+                <w:lang w:val="en-GB"/>
+              </w:rPr>
+              <w:t>… implementing Classes, and Naming</w:t>
+            </w:r>
+            <w:r>
+              <w:rPr>
+                <w:noProof/>
+                <w:webHidden/>
+              </w:rPr>
+              <w:tab/>
+            </w:r>
+            <w:r>
+              <w:rPr>
+                <w:noProof/>
+                <w:webHidden/>
+              </w:rPr>
+              <w:fldChar w:fldCharType="begin"/>
+            </w:r>
+            <w:r>
+              <w:rPr>
+                <w:noProof/>
+                <w:webHidden/>
+              </w:rPr>
+              <w:instrText xml:space="preserve"> PAGEREF _Toc394527966 \h </w:instrText>
             </w:r>
             <w:r>
               <w:rPr>
@@ -1752,7 +1969,7 @@
               <w:lang w:eastAsia="de-DE"/>
             </w:rPr>
           </w:pPr>
-          <w:hyperlink w:anchor="_Toc392076725" w:history="1">
+          <w:hyperlink w:anchor="_Toc394527967" w:history="1">
             <w:r>
               <w:rPr>
                 <w:rStyle w:val="Hyperlink"/>
@@ -1775,6 +1992,94 @@
                 <w:noProof/>
                 <w:lang w:val="en-GB"/>
               </w:rPr>
+              <w:t>Configuration of Salespoint 5</w:t>
+            </w:r>
+            <w:r>
+              <w:rPr>
+                <w:noProof/>
+                <w:webHidden/>
+              </w:rPr>
+              <w:tab/>
+            </w:r>
+            <w:r>
+              <w:rPr>
+                <w:noProof/>
+                <w:webHidden/>
+              </w:rPr>
+              <w:fldChar w:fldCharType="begin"/>
+            </w:r>
+            <w:r>
+              <w:rPr>
+                <w:noProof/>
+                <w:webHidden/>
+              </w:rPr>
+              <w:instrText xml:space="preserve"> PAGEREF _Toc394527967 \h </w:instrText>
+            </w:r>
+            <w:r>
+              <w:rPr>
+                <w:noProof/>
+                <w:webHidden/>
+              </w:rPr>
+            </w:r>
+            <w:r>
+              <w:rPr>
+                <w:noProof/>
+                <w:webHidden/>
+              </w:rPr>
+              <w:fldChar w:fldCharType="separate"/>
+            </w:r>
+            <w:r>
+              <w:rPr>
+                <w:noProof/>
+                <w:webHidden/>
+              </w:rPr>
+              <w:t>8</w:t>
+            </w:r>
+            <w:r>
+              <w:rPr>
+                <w:noProof/>
+                <w:webHidden/>
+              </w:rPr>
+              <w:fldChar w:fldCharType="end"/>
+            </w:r>
+          </w:hyperlink>
+        </w:p>
+        <w:p>
+          <w:pPr>
+            <w:pStyle w:val="Verzeichnis2"/>
+            <w:tabs>
+              <w:tab w:val="left" w:pos="880"/>
+              <w:tab w:val="right" w:leader="dot" w:pos="9062"/>
+            </w:tabs>
+            <w:rPr>
+              <w:rFonts w:eastAsiaTheme="minorEastAsia"/>
+              <w:noProof/>
+              <w:lang w:eastAsia="de-DE"/>
+            </w:rPr>
+          </w:pPr>
+          <w:hyperlink w:anchor="_Toc394527968" w:history="1">
+            <w:r>
+              <w:rPr>
+                <w:rStyle w:val="Hyperlink"/>
+                <w:noProof/>
+                <w:lang w:val="en-GB"/>
+              </w:rPr>
+              <w:t>3.7</w:t>
+            </w:r>
+            <w:r>
+              <w:rPr>
+                <w:rFonts w:eastAsiaTheme="minorEastAsia"/>
+                <w:noProof/>
+                <w:lang w:eastAsia="de-DE"/>
+              </w:rPr>
+              <w:tab/>
+            </w:r>
+            <w:r>
+              <w:rPr>
+                <w:rStyle w:val="Hyperlink"/>
+                <w:noProof/>
+                <w:lang w:val="en-GB"/>
+              </w:rPr>
               <w:t>DataInitilizer or filling Application with Test-Data</w:t>
             </w:r>
             <w:r>
@@ -1796,7 +2101,7 @@
                 <w:noProof/>
                 <w:webHidden/>
               </w:rPr>
-              <w:instrText xml:space="preserve"> PAGEREF _Toc392076725 \h </w:instrText>
+              <w:instrText xml:space="preserve"> PAGEREF _Toc394527968 \h </w:instrText>
             </w:r>
             <w:r>
               <w:rPr>
@@ -1816,7 +2121,7 @@
                 <w:noProof/>
                 <w:webHidden/>
               </w:rPr>
-              <w:t>7</w:t>
+              <w:t>8</w:t>
             </w:r>
             <w:r>
               <w:rPr>
@@ -1840,7 +2145,7 @@
               <w:lang w:eastAsia="de-DE"/>
             </w:rPr>
           </w:pPr>
-          <w:hyperlink w:anchor="_Toc392076726" w:history="1">
+          <w:hyperlink w:anchor="_Toc394527969" w:history="1">
             <w:r>
               <w:rPr>
                 <w:rStyle w:val="Hyperlink"/>
@@ -1882,7 +2187,7 @@
                 <w:noProof/>
                 <w:webHidden/>
               </w:rPr>
-              <w:instrText xml:space="preserve"> PAGEREF _Toc392076726 \h </w:instrText>
+              <w:instrText xml:space="preserve"> PAGEREF _Toc394527969 \h </w:instrText>
             </w:r>
             <w:r>
               <w:rPr>
@@ -1902,7 +2207,7 @@
                 <w:noProof/>
                 <w:webHidden/>
               </w:rPr>
-              <w:t>8</w:t>
+              <w:t>9</w:t>
             </w:r>
             <w:r>
               <w:rPr>
@@ -1926,7 +2231,7 @@
               <w:lang w:eastAsia="de-DE"/>
             </w:rPr>
           </w:pPr>
-          <w:hyperlink w:anchor="_Toc392076727" w:history="1">
+          <w:hyperlink w:anchor="_Toc394527970" w:history="1">
             <w:r>
               <w:rPr>
                 <w:rStyle w:val="Hyperlink"/>
@@ -1970,7 +2275,7 @@
                 <w:noProof/>
                 <w:webHidden/>
               </w:rPr>
-              <w:instrText xml:space="preserve"> PAGEREF _Toc392076727 \h </w:instrText>
+              <w:instrText xml:space="preserve"> PAGEREF _Toc394527970 \h </w:instrText>
             </w:r>
             <w:r>
               <w:rPr>
@@ -1990,7 +2295,7 @@
                 <w:noProof/>
                 <w:webHidden/>
               </w:rPr>
-              <w:t>8</w:t>
+              <w:t>9</w:t>
             </w:r>
             <w:r>
               <w:rPr>
@@ -2014,7 +2319,7 @@
               <w:lang w:eastAsia="de-DE"/>
             </w:rPr>
           </w:pPr>
-          <w:hyperlink w:anchor="_Toc392076728" w:history="1">
+          <w:hyperlink w:anchor="_Toc394527971" w:history="1">
             <w:r>
               <w:rPr>
                 <w:rStyle w:val="Hyperlink"/>
@@ -2058,7 +2363,7 @@
                 <w:noProof/>
                 <w:webHidden/>
               </w:rPr>
-              <w:instrText xml:space="preserve"> PAGEREF _Toc392076728 \h </w:instrText>
+              <w:instrText xml:space="preserve"> PAGEREF _Toc394527971 \h </w:instrText>
             </w:r>
             <w:r>
               <w:rPr>
@@ -2078,7 +2383,7 @@
                 <w:noProof/>
                 <w:webHidden/>
               </w:rPr>
-              <w:t>8</w:t>
+              <w:t>9</w:t>
             </w:r>
             <w:r>
               <w:rPr>
@@ -2102,7 +2407,7 @@
               <w:lang w:eastAsia="de-DE"/>
             </w:rPr>
           </w:pPr>
-          <w:hyperlink w:anchor="_Toc392076729" w:history="1">
+          <w:hyperlink w:anchor="_Toc394527972" w:history="1">
             <w:r>
               <w:rPr>
                 <w:rStyle w:val="Hyperlink"/>
@@ -2146,7 +2451,7 @@
                 <w:noProof/>
                 <w:webHidden/>
               </w:rPr>
-              <w:instrText xml:space="preserve"> PAGEREF _Toc392076729 \h </w:instrText>
+              <w:instrText xml:space="preserve"> PAGEREF _Toc394527972 \h </w:instrText>
             </w:r>
             <w:r>
               <w:rPr>
@@ -2166,7 +2471,7 @@
                 <w:noProof/>
                 <w:webHidden/>
               </w:rPr>
-              <w:t>8</w:t>
+              <w:t>9</w:t>
             </w:r>
             <w:r>
               <w:rPr>
@@ -2190,7 +2495,7 @@
               <w:lang w:eastAsia="de-DE"/>
             </w:rPr>
           </w:pPr>
-          <w:hyperlink w:anchor="_Toc392076730" w:history="1">
+          <w:hyperlink w:anchor="_Toc394527973" w:history="1">
             <w:r>
               <w:rPr>
                 <w:rStyle w:val="Hyperlink"/>
@@ -2234,7 +2539,7 @@
                 <w:noProof/>
                 <w:webHidden/>
               </w:rPr>
-              <w:instrText xml:space="preserve"> PAGEREF _Toc392076730 \h </w:instrText>
+              <w:instrText xml:space="preserve"> PAGEREF _Toc394527973 \h </w:instrText>
             </w:r>
             <w:r>
               <w:rPr>
@@ -2254,7 +2559,447 @@
                 <w:noProof/>
                 <w:webHidden/>
               </w:rPr>
-              <w:t>8</w:t>
+              <w:t>9</w:t>
+            </w:r>
+            <w:r>
+              <w:rPr>
+                <w:noProof/>
+                <w:webHidden/>
+              </w:rPr>
+              <w:fldChar w:fldCharType="end"/>
+            </w:r>
+          </w:hyperlink>
+        </w:p>
+        <w:p>
+          <w:pPr>
+            <w:pStyle w:val="Verzeichnis2"/>
+            <w:tabs>
+              <w:tab w:val="left" w:pos="880"/>
+              <w:tab w:val="right" w:leader="dot" w:pos="9062"/>
+            </w:tabs>
+            <w:rPr>
+              <w:rFonts w:eastAsiaTheme="minorEastAsia"/>
+              <w:noProof/>
+              <w:lang w:eastAsia="de-DE"/>
+            </w:rPr>
+          </w:pPr>
+          <w:hyperlink w:anchor="_Toc394527974" w:history="1">
+            <w:r>
+              <w:rPr>
+                <w:rStyle w:val="Hyperlink"/>
+                <w:noProof/>
+                <w:lang w:val="en-GB"/>
+              </w:rPr>
+              <w:t>4.2</w:t>
+            </w:r>
+            <w:r>
+              <w:rPr>
+                <w:rFonts w:eastAsiaTheme="minorEastAsia"/>
+                <w:noProof/>
+                <w:lang w:eastAsia="de-DE"/>
+              </w:rPr>
+              <w:tab/>
+            </w:r>
+            <w:r>
+              <w:rPr>
+                <w:rStyle w:val="Hyperlink"/>
+                <w:noProof/>
+                <w:lang w:val="en-GB"/>
+              </w:rPr>
+              <w:t>Product</w:t>
+            </w:r>
+            <w:r>
+              <w:rPr>
+                <w:noProof/>
+                <w:webHidden/>
+              </w:rPr>
+              <w:tab/>
+            </w:r>
+            <w:r>
+              <w:rPr>
+                <w:noProof/>
+                <w:webHidden/>
+              </w:rPr>
+              <w:fldChar w:fldCharType="begin"/>
+            </w:r>
+            <w:r>
+              <w:rPr>
+                <w:noProof/>
+                <w:webHidden/>
+              </w:rPr>
+              <w:instrText xml:space="preserve"> PAGEREF _Toc394527974 \h </w:instrText>
+            </w:r>
+            <w:r>
+              <w:rPr>
+                <w:noProof/>
+                <w:webHidden/>
+              </w:rPr>
+            </w:r>
+            <w:r>
+              <w:rPr>
+                <w:noProof/>
+                <w:webHidden/>
+              </w:rPr>
+              <w:fldChar w:fldCharType="separate"/>
+            </w:r>
+            <w:r>
+              <w:rPr>
+                <w:noProof/>
+                <w:webHidden/>
+              </w:rPr>
+              <w:t>9</w:t>
+            </w:r>
+            <w:r>
+              <w:rPr>
+                <w:noProof/>
+                <w:webHidden/>
+              </w:rPr>
+              <w:fldChar w:fldCharType="end"/>
+            </w:r>
+          </w:hyperlink>
+        </w:p>
+        <w:p>
+          <w:pPr>
+            <w:pStyle w:val="Verzeichnis3"/>
+            <w:tabs>
+              <w:tab w:val="left" w:pos="1320"/>
+              <w:tab w:val="right" w:leader="dot" w:pos="9062"/>
+            </w:tabs>
+            <w:rPr>
+              <w:rFonts w:eastAsiaTheme="minorEastAsia"/>
+              <w:noProof/>
+              <w:lang w:eastAsia="de-DE"/>
+            </w:rPr>
+          </w:pPr>
+          <w:hyperlink w:anchor="_Toc394527975" w:history="1">
+            <w:r>
+              <w:rPr>
+                <w:rStyle w:val="Hyperlink"/>
+                <w:noProof/>
+                <w:lang w:val="en-GB"/>
+              </w:rPr>
+              <w:t>4.2.1</w:t>
+            </w:r>
+            <w:r>
+              <w:rPr>
+                <w:rFonts w:eastAsiaTheme="minorEastAsia"/>
+                <w:noProof/>
+                <w:lang w:eastAsia="de-DE"/>
+              </w:rPr>
+              <w:tab/>
+            </w:r>
+            <w:r>
+              <w:rPr>
+                <w:rStyle w:val="Hyperlink"/>
+                <w:noProof/>
+                <w:lang w:val="en-GB"/>
+              </w:rPr>
+              <w:t>Product Identifier</w:t>
+            </w:r>
+            <w:r>
+              <w:rPr>
+                <w:noProof/>
+                <w:webHidden/>
+              </w:rPr>
+              <w:tab/>
+            </w:r>
+            <w:r>
+              <w:rPr>
+                <w:noProof/>
+                <w:webHidden/>
+              </w:rPr>
+              <w:fldChar w:fldCharType="begin"/>
+            </w:r>
+            <w:r>
+              <w:rPr>
+                <w:noProof/>
+                <w:webHidden/>
+              </w:rPr>
+              <w:instrText xml:space="preserve"> PAGEREF _Toc394527975 \h </w:instrText>
+            </w:r>
+            <w:r>
+              <w:rPr>
+                <w:noProof/>
+                <w:webHidden/>
+              </w:rPr>
+            </w:r>
+            <w:r>
+              <w:rPr>
+                <w:noProof/>
+                <w:webHidden/>
+              </w:rPr>
+              <w:fldChar w:fldCharType="separate"/>
+            </w:r>
+            <w:r>
+              <w:rPr>
+                <w:noProof/>
+                <w:webHidden/>
+              </w:rPr>
+              <w:t>9</w:t>
+            </w:r>
+            <w:r>
+              <w:rPr>
+                <w:noProof/>
+                <w:webHidden/>
+              </w:rPr>
+              <w:fldChar w:fldCharType="end"/>
+            </w:r>
+          </w:hyperlink>
+        </w:p>
+        <w:p>
+          <w:pPr>
+            <w:pStyle w:val="Verzeichnis3"/>
+            <w:tabs>
+              <w:tab w:val="left" w:pos="1320"/>
+              <w:tab w:val="right" w:leader="dot" w:pos="9062"/>
+            </w:tabs>
+            <w:rPr>
+              <w:rFonts w:eastAsiaTheme="minorEastAsia"/>
+              <w:noProof/>
+              <w:lang w:eastAsia="de-DE"/>
+            </w:rPr>
+          </w:pPr>
+          <w:hyperlink w:anchor="_Toc394527976" w:history="1">
+            <w:r>
+              <w:rPr>
+                <w:rStyle w:val="Hyperlink"/>
+                <w:noProof/>
+                <w:lang w:val="en-GB"/>
+              </w:rPr>
+              <w:t>4.2.2</w:t>
+            </w:r>
+            <w:r>
+              <w:rPr>
+                <w:rFonts w:eastAsiaTheme="minorEastAsia"/>
+                <w:noProof/>
+                <w:lang w:eastAsia="de-DE"/>
+              </w:rPr>
+              <w:tab/>
+            </w:r>
+            <w:r>
+              <w:rPr>
+                <w:rStyle w:val="Hyperlink"/>
+                <w:noProof/>
+                <w:lang w:val="en-GB"/>
+              </w:rPr>
+              <w:t>ProductFeature</w:t>
+            </w:r>
+            <w:r>
+              <w:rPr>
+                <w:noProof/>
+                <w:webHidden/>
+              </w:rPr>
+              <w:tab/>
+            </w:r>
+            <w:r>
+              <w:rPr>
+                <w:noProof/>
+                <w:webHidden/>
+              </w:rPr>
+              <w:fldChar w:fldCharType="begin"/>
+            </w:r>
+            <w:r>
+              <w:rPr>
+                <w:noProof/>
+                <w:webHidden/>
+              </w:rPr>
+              <w:instrText xml:space="preserve"> PAGEREF _Toc394527976 \h </w:instrText>
+            </w:r>
+            <w:r>
+              <w:rPr>
+                <w:noProof/>
+                <w:webHidden/>
+              </w:rPr>
+            </w:r>
+            <w:r>
+              <w:rPr>
+                <w:noProof/>
+                <w:webHidden/>
+              </w:rPr>
+              <w:fldChar w:fldCharType="separate"/>
+            </w:r>
+            <w:r>
+              <w:rPr>
+                <w:noProof/>
+                <w:webHidden/>
+              </w:rPr>
+              <w:t>10</w:t>
+            </w:r>
+            <w:r>
+              <w:rPr>
+                <w:noProof/>
+                <w:webHidden/>
+              </w:rPr>
+              <w:fldChar w:fldCharType="end"/>
+            </w:r>
+          </w:hyperlink>
+        </w:p>
+        <w:p>
+          <w:pPr>
+            <w:pStyle w:val="Verzeichnis2"/>
+            <w:tabs>
+              <w:tab w:val="left" w:pos="880"/>
+              <w:tab w:val="right" w:leader="dot" w:pos="9062"/>
+            </w:tabs>
+            <w:rPr>
+              <w:rFonts w:eastAsiaTheme="minorEastAsia"/>
+              <w:noProof/>
+              <w:lang w:eastAsia="de-DE"/>
+            </w:rPr>
+          </w:pPr>
+          <w:hyperlink w:anchor="_Toc394527977" w:history="1">
+            <w:r>
+              <w:rPr>
+                <w:rStyle w:val="Hyperlink"/>
+                <w:noProof/>
+                <w:lang w:val="en-GB"/>
+              </w:rPr>
+              <w:t>4.3</w:t>
+            </w:r>
+            <w:r>
+              <w:rPr>
+                <w:rFonts w:eastAsiaTheme="minorEastAsia"/>
+                <w:noProof/>
+                <w:lang w:eastAsia="de-DE"/>
+              </w:rPr>
+              <w:tab/>
+            </w:r>
+            <w:r>
+              <w:rPr>
+                <w:rStyle w:val="Hyperlink"/>
+                <w:noProof/>
+                <w:lang w:val="en-GB"/>
+              </w:rPr>
+              <w:t>Catalog</w:t>
+            </w:r>
+            <w:r>
+              <w:rPr>
+                <w:noProof/>
+                <w:webHidden/>
+              </w:rPr>
+              <w:tab/>
+            </w:r>
+            <w:r>
+              <w:rPr>
+                <w:noProof/>
+                <w:webHidden/>
+              </w:rPr>
+              <w:fldChar w:fldCharType="begin"/>
+            </w:r>
+            <w:r>
+              <w:rPr>
+                <w:noProof/>
+                <w:webHidden/>
+              </w:rPr>
+              <w:instrText xml:space="preserve"> PAGEREF _Toc394527977 \h </w:instrText>
+            </w:r>
+            <w:r>
+              <w:rPr>
+                <w:noProof/>
+                <w:webHidden/>
+              </w:rPr>
+            </w:r>
+            <w:r>
+              <w:rPr>
+                <w:noProof/>
+                <w:webHidden/>
+              </w:rPr>
+              <w:fldChar w:fldCharType="separate"/>
+            </w:r>
+            <w:r>
+              <w:rPr>
+                <w:noProof/>
+                <w:webHidden/>
+              </w:rPr>
+              <w:t>10</w:t>
+            </w:r>
+            <w:r>
+              <w:rPr>
+                <w:noProof/>
+                <w:webHidden/>
+              </w:rPr>
+              <w:fldChar w:fldCharType="end"/>
+            </w:r>
+          </w:hyperlink>
+        </w:p>
+        <w:p>
+          <w:pPr>
+            <w:pStyle w:val="Verzeichnis2"/>
+            <w:tabs>
+              <w:tab w:val="left" w:pos="880"/>
+              <w:tab w:val="right" w:leader="dot" w:pos="9062"/>
+            </w:tabs>
+            <w:rPr>
+              <w:rFonts w:eastAsiaTheme="minorEastAsia"/>
+              <w:noProof/>
+              <w:lang w:eastAsia="de-DE"/>
+            </w:rPr>
+          </w:pPr>
+          <w:hyperlink w:anchor="_Toc394527978" w:history="1">
+            <w:r>
+              <w:rPr>
+                <w:rStyle w:val="Hyperlink"/>
+                <w:noProof/>
+                <w:lang w:val="en-GB"/>
+              </w:rPr>
+              <w:t>4.4</w:t>
+            </w:r>
+            <w:r>
+              <w:rPr>
+                <w:rFonts w:eastAsiaTheme="minorEastAsia"/>
+                <w:noProof/>
+                <w:lang w:eastAsia="de-DE"/>
+              </w:rPr>
+              <w:tab/>
+            </w:r>
+            <w:r>
+              <w:rPr>
+                <w:rStyle w:val="Hyperlink"/>
+                <w:noProof/>
+                <w:lang w:val="en-GB"/>
+              </w:rPr>
+              <w:t>Accountancy</w:t>
+            </w:r>
+            <w:r>
+              <w:rPr>
+                <w:noProof/>
+                <w:webHidden/>
+              </w:rPr>
+              <w:tab/>
+            </w:r>
+            <w:r>
+              <w:rPr>
+                <w:noProof/>
+                <w:webHidden/>
+              </w:rPr>
+              <w:fldChar w:fldCharType="begin"/>
+            </w:r>
+            <w:r>
+              <w:rPr>
+                <w:noProof/>
+                <w:webHidden/>
+              </w:rPr>
+              <w:instrText xml:space="preserve"> PAGEREF _Toc394527978 \h </w:instrText>
+            </w:r>
+            <w:r>
+              <w:rPr>
+                <w:noProof/>
+                <w:webHidden/>
+              </w:rPr>
+            </w:r>
+            <w:r>
+              <w:rPr>
+                <w:noProof/>
+                <w:webHidden/>
+              </w:rPr>
+              <w:fldChar w:fldCharType="separate"/>
+            </w:r>
+            <w:r>
+              <w:rPr>
+                <w:noProof/>
+                <w:webHidden/>
+              </w:rPr>
+              <w:t>10</w:t>
             </w:r>
             <w:r>
               <w:rPr>
@@ -2278,7 +3023,7 @@
               <w:lang w:eastAsia="de-DE"/>
             </w:rPr>
           </w:pPr>
-          <w:hyperlink w:anchor="_Toc392076731" w:history="1">
+          <w:hyperlink w:anchor="_Toc394527979" w:history="1">
             <w:r>
               <w:rPr>
                 <w:rStyle w:val="Hyperlink"/>
@@ -2320,7 +3065,7 @@
                 <w:noProof/>
                 <w:webHidden/>
               </w:rPr>
-              <w:instrText xml:space="preserve"> PAGEREF _Toc392076731 \h </w:instrText>
+              <w:instrText xml:space="preserve"> PAGEREF _Toc394527979 \h </w:instrText>
             </w:r>
             <w:r>
               <w:rPr>
@@ -2340,7 +3085,7 @@
                 <w:noProof/>
                 <w:webHidden/>
               </w:rPr>
-              <w:t>9</w:t>
+              <w:t>12</w:t>
             </w:r>
             <w:r>
               <w:rPr>
@@ -2378,8 +3123,6 @@
       <w:r>
         <w:br w:type="page"/>
       </w:r>
-      <w:bookmarkStart w:id="1" w:name="_GoBack"/>
-      <w:bookmarkEnd w:id="1"/>
     </w:p>
     <w:p>
       <w:pPr>
@@ -2389,7 +3132,7 @@
         </w:rPr>
       </w:pPr>
       <w:bookmarkStart w:id="2" w:name="_Toc391895718"/>
-      <w:bookmarkStart w:id="3" w:name="_Toc392076716"/>
+      <w:bookmarkStart w:id="3" w:name="_Toc394527956"/>
       <w:r>
         <w:rPr>
           <w:lang w:val="en-GB"/>
@@ -2408,7 +3151,7 @@
         </w:rPr>
       </w:pPr>
       <w:bookmarkStart w:id="4" w:name="_Toc391895719"/>
-      <w:bookmarkStart w:id="5" w:name="_Toc392076717"/>
+      <w:bookmarkStart w:id="5" w:name="_Toc394527957"/>
       <w:r>
         <w:rPr>
           <w:lang w:val="en-GB"/>
@@ -2512,7 +3255,7 @@
           <w:lang w:val="en-GB"/>
         </w:rPr>
       </w:pPr>
-      <w:bookmarkStart w:id="6" w:name="_Toc392076718"/>
+      <w:bookmarkStart w:id="6" w:name="_Toc394527958"/>
       <w:r>
         <w:rPr>
           <w:lang w:val="en-GB"/>
@@ -2668,7 +3411,6 @@
           <w:id w:val="-944463268"/>
           <w:citation/>
         </w:sdtPr>
-        <w:sdtEndPr/>
         <w:sdtContent>
           <w:r>
             <w:rPr>
@@ -2785,7 +3527,7 @@
           <w:lang w:val="en-GB"/>
         </w:rPr>
       </w:pPr>
-      <w:bookmarkStart w:id="7" w:name="_Toc392076719"/>
+      <w:bookmarkStart w:id="7" w:name="_Toc394527959"/>
       <w:r>
         <w:rPr>
           <w:lang w:val="en-GB"/>
@@ -2877,7 +3619,8 @@
           <w:lang w:val="en-GB"/>
         </w:rPr>
       </w:pPr>
-      <w:bookmarkStart w:id="8" w:name="_Toc392076720"/>
+      <w:bookmarkStart w:id="8" w:name="_Ref392890731"/>
+      <w:bookmarkStart w:id="9" w:name="_Toc394527960"/>
       <w:r>
         <w:rPr>
           <w:lang w:val="en-GB"/>
@@ -2885,6 +3628,7 @@
         <w:t>JPA – Java Persistence API</w:t>
       </w:r>
       <w:bookmarkEnd w:id="8"/>
+      <w:bookmarkEnd w:id="9"/>
     </w:p>
     <w:p>
       <w:pPr>
@@ -2953,7 +3697,6 @@
           <w:id w:val="223574114"/>
           <w:citation/>
         </w:sdtPr>
-        <w:sdtEndPr/>
         <w:sdtContent>
           <w:r>
             <w:rPr>
@@ -3314,7 +4057,6 @@
           <w:id w:val="1629813018"/>
           <w:citation/>
         </w:sdtPr>
-        <w:sdtEndPr/>
         <w:sdtContent>
           <w:r>
             <w:rPr>
@@ -3363,7 +4105,6 @@
           <w:id w:val="-380787752"/>
           <w:citation/>
         </w:sdtPr>
-        <w:sdtEndPr/>
         <w:sdtContent>
           <w:r>
             <w:rPr>
@@ -3458,7 +4199,6 @@
           <w:id w:val="-2040041327"/>
           <w:citation/>
         </w:sdtPr>
-        <w:sdtEndPr/>
         <w:sdtContent>
           <w:r>
             <w:rPr>
@@ -3530,7 +4270,6 @@
           <w:id w:val="-834687475"/>
           <w:citation/>
         </w:sdtPr>
-        <w:sdtEndPr/>
         <w:sdtContent>
           <w:r>
             <w:rPr>
@@ -3586,7 +4325,6 @@
           <w:id w:val="1539470976"/>
           <w:citation/>
         </w:sdtPr>
-        <w:sdtEndPr/>
         <w:sdtContent>
           <w:r>
             <w:rPr>
@@ -3720,14 +4458,14 @@
           <w:lang w:val="en-GB"/>
         </w:rPr>
       </w:pPr>
-      <w:bookmarkStart w:id="9" w:name="_Toc392076721"/>
+      <w:bookmarkStart w:id="10" w:name="_Toc394527961"/>
       <w:r>
         <w:rPr>
           <w:lang w:val="en-GB"/>
         </w:rPr>
         <w:t>Spring</w:t>
       </w:r>
-      <w:bookmarkEnd w:id="9"/>
+      <w:bookmarkEnd w:id="10"/>
     </w:p>
     <w:p>
       <w:pPr>
@@ -3830,7 +4568,6 @@
           <w:id w:val="-1229612444"/>
           <w:citation/>
         </w:sdtPr>
-        <w:sdtEndPr/>
         <w:sdtContent>
           <w:r>
             <w:rPr>
@@ -3973,7 +4710,7 @@
           <w:lang w:val="en-GB"/>
         </w:rPr>
       </w:pPr>
-      <w:bookmarkStart w:id="10" w:name="_Toc392076722"/>
+      <w:bookmarkStart w:id="11" w:name="_Toc394527962"/>
       <w:proofErr w:type="spellStart"/>
       <w:r>
         <w:rPr>
@@ -3981,7 +4718,7 @@
         </w:rPr>
         <w:t>JodaMoney</w:t>
       </w:r>
-      <w:bookmarkEnd w:id="10"/>
+      <w:bookmarkEnd w:id="11"/>
       <w:proofErr w:type="spellEnd"/>
     </w:p>
     <w:p>
@@ -4026,11 +4763,48 @@
       </w:r>
       <w:r>
         <w:rPr>
-          <w:rStyle w:val="Funotenzeichen"/>
-          <w:lang w:val="en-GB"/>
-        </w:rPr>
-        <w:footnoteReference w:id="2"/>
-      </w:r>
+          <w:lang w:val="en-GB"/>
+        </w:rPr>
+        <w:t xml:space="preserve"> </w:t>
+      </w:r>
+      <w:sdt>
+        <w:sdtPr>
+          <w:rPr>
+            <w:lang w:val="en-GB"/>
+          </w:rPr>
+          <w:id w:val="215175724"/>
+          <w:citation/>
+        </w:sdtPr>
+        <w:sdtContent>
+          <w:r>
+            <w:rPr>
+              <w:lang w:val="en-GB"/>
+            </w:rPr>
+            <w:fldChar w:fldCharType="begin"/>
+          </w:r>
+          <w:r>
+            <w:instrText xml:space="preserve"> CITATION jod \l 1031 </w:instrText>
+          </w:r>
+          <w:r>
+            <w:rPr>
+              <w:lang w:val="en-GB"/>
+            </w:rPr>
+            <w:fldChar w:fldCharType="separate"/>
+          </w:r>
+          <w:r>
+            <w:rPr>
+              <w:noProof/>
+            </w:rPr>
+            <w:t>[7]</w:t>
+          </w:r>
+          <w:r>
+            <w:rPr>
+              <w:lang w:val="en-GB"/>
+            </w:rPr>
+            <w:fldChar w:fldCharType="end"/>
+          </w:r>
+        </w:sdtContent>
+      </w:sdt>
       <w:r>
         <w:rPr>
           <w:lang w:val="en-GB"/>
@@ -4092,32 +4866,153 @@
         <w:rPr>
           <w:lang w:val="en-GB"/>
         </w:rPr>
-        <w:t>Due to the fact, that all representing objects are immutable, all arithmetic functions produce a new object (see Listing_1.0).</w:t>
-      </w:r>
-    </w:p>
-    <w:p>
-      <w:pPr>
-        <w:rPr>
-          <w:lang w:val="en-GB"/>
-        </w:rPr>
-      </w:pPr>
-      <w:r>
-        <w:rPr>
-          <w:lang w:val="en-GB"/>
-        </w:rPr>
-        <w:t xml:space="preserve">Money value_1 = </w:t>
+        <w:t>Due to the fact, that all representing objects are immutable, all arithmetic functions produ</w:t>
+      </w:r>
+      <w:r>
+        <w:rPr>
+          <w:lang w:val="en-GB"/>
+        </w:rPr>
+        <w:t xml:space="preserve">ce a new object (see </w:t>
+      </w:r>
+      <w:r>
+        <w:rPr>
+          <w:lang w:val="en-GB"/>
+        </w:rPr>
+        <w:fldChar w:fldCharType="begin"/>
+      </w:r>
+      <w:r>
+        <w:rPr>
+          <w:lang w:val="en-GB"/>
+        </w:rPr>
+        <w:instrText xml:space="preserve"> REF _Ref392238862 \h </w:instrText>
+      </w:r>
+      <w:r>
+        <w:rPr>
+          <w:lang w:val="en-GB"/>
+        </w:rPr>
+      </w:r>
+      <w:r>
+        <w:rPr>
+          <w:lang w:val="en-GB"/>
+        </w:rPr>
+        <w:fldChar w:fldCharType="separate"/>
+      </w:r>
+      <w:r>
+        <w:rPr>
+          <w:lang w:val="en-GB"/>
+        </w:rPr>
+        <w:t>Listing 1</w:t>
+      </w:r>
+      <w:r>
+        <w:rPr>
+          <w:lang w:val="en-GB"/>
+        </w:rPr>
+        <w:fldChar w:fldCharType="end"/>
+      </w:r>
+      <w:r>
+        <w:rPr>
+          <w:lang w:val="en-GB"/>
+        </w:rPr>
+        <w:t>).</w:t>
+      </w:r>
+    </w:p>
+    <w:p>
+      <w:pPr>
+        <w:autoSpaceDE w:val="0"/>
+        <w:autoSpaceDN w:val="0"/>
+        <w:adjustRightInd w:val="0"/>
+        <w:spacing w:after="0" w:line="240" w:lineRule="auto"/>
+        <w:rPr>
+          <w:rFonts w:ascii="Courier New" w:hAnsi="Courier New" w:cs="Courier New"/>
+          <w:color w:val="000000"/>
+          <w:sz w:val="20"/>
+          <w:szCs w:val="20"/>
+          <w:highlight w:val="white"/>
+          <w:lang w:val="en-GB"/>
+        </w:rPr>
+      </w:pPr>
+      <w:r>
+        <w:rPr>
+          <w:rFonts w:ascii="Courier New" w:hAnsi="Courier New" w:cs="Courier New"/>
+          <w:color w:val="000000"/>
+          <w:sz w:val="20"/>
+          <w:szCs w:val="20"/>
+          <w:highlight w:val="white"/>
+          <w:lang w:val="en-GB"/>
+        </w:rPr>
+        <w:t xml:space="preserve">Money value_1 </w:t>
+      </w:r>
+      <w:r>
+        <w:rPr>
+          <w:rFonts w:ascii="Courier New" w:hAnsi="Courier New" w:cs="Courier New"/>
+          <w:b/>
+          <w:bCs/>
+          <w:color w:val="000080"/>
+          <w:sz w:val="20"/>
+          <w:szCs w:val="20"/>
+          <w:highlight w:val="white"/>
+          <w:lang w:val="en-GB"/>
+        </w:rPr>
+        <w:t>=</w:t>
+      </w:r>
+      <w:r>
+        <w:rPr>
+          <w:rFonts w:ascii="Courier New" w:hAnsi="Courier New" w:cs="Courier New"/>
+          <w:color w:val="000000"/>
+          <w:sz w:val="20"/>
+          <w:szCs w:val="20"/>
+          <w:highlight w:val="white"/>
+          <w:lang w:val="en-GB"/>
+        </w:rPr>
+        <w:t xml:space="preserve"> </w:t>
       </w:r>
       <w:proofErr w:type="spellStart"/>
       <w:proofErr w:type="gramStart"/>
       <w:r>
         <w:rPr>
-          <w:lang w:val="en-GB"/>
-        </w:rPr>
-        <w:t>Money.parse</w:t>
-      </w:r>
-      <w:proofErr w:type="spellEnd"/>
-      <w:r>
-        <w:rPr>
+          <w:rFonts w:ascii="Courier New" w:hAnsi="Courier New" w:cs="Courier New"/>
+          <w:color w:val="000000"/>
+          <w:sz w:val="20"/>
+          <w:szCs w:val="20"/>
+          <w:highlight w:val="white"/>
+          <w:lang w:val="en-GB"/>
+        </w:rPr>
+        <w:t>Money</w:t>
+      </w:r>
+      <w:r>
+        <w:rPr>
+          <w:rFonts w:ascii="Courier New" w:hAnsi="Courier New" w:cs="Courier New"/>
+          <w:b/>
+          <w:bCs/>
+          <w:color w:val="000080"/>
+          <w:sz w:val="20"/>
+          <w:szCs w:val="20"/>
+          <w:highlight w:val="white"/>
+          <w:lang w:val="en-GB"/>
+        </w:rPr>
+        <w:t>.</w:t>
+      </w:r>
+      <w:r>
+        <w:rPr>
+          <w:rFonts w:ascii="Courier New" w:hAnsi="Courier New" w:cs="Courier New"/>
+          <w:color w:val="000000"/>
+          <w:sz w:val="20"/>
+          <w:szCs w:val="20"/>
+          <w:highlight w:val="white"/>
+          <w:lang w:val="en-GB"/>
+        </w:rPr>
+        <w:t>parse</w:t>
+      </w:r>
+      <w:proofErr w:type="spellEnd"/>
+      <w:r>
+        <w:rPr>
+          <w:rFonts w:ascii="Courier New" w:hAnsi="Courier New" w:cs="Courier New"/>
+          <w:b/>
+          <w:bCs/>
+          <w:color w:val="000080"/>
+          <w:sz w:val="20"/>
+          <w:szCs w:val="20"/>
+          <w:highlight w:val="white"/>
           <w:lang w:val="en-GB"/>
         </w:rPr>
         <w:t>(</w:t>
@@ -4125,34 +5020,137 @@
       <w:proofErr w:type="gramEnd"/>
       <w:r>
         <w:rPr>
-          <w:lang w:val="en-GB"/>
-        </w:rPr>
-        <w:t>“USD 23.07”);</w:t>
-      </w:r>
-    </w:p>
-    <w:p>
-      <w:pPr>
-        <w:rPr>
-          <w:lang w:val="en-GB"/>
-        </w:rPr>
-      </w:pPr>
-      <w:r>
-        <w:rPr>
-          <w:lang w:val="en-GB"/>
-        </w:rPr>
-        <w:t xml:space="preserve">Money value_2 = </w:t>
+          <w:rFonts w:ascii="Courier New" w:hAnsi="Courier New" w:cs="Courier New"/>
+          <w:color w:val="000000"/>
+          <w:sz w:val="20"/>
+          <w:szCs w:val="20"/>
+          <w:highlight w:val="white"/>
+          <w:lang w:val="en-GB"/>
+        </w:rPr>
+        <w:t xml:space="preserve">“USD </w:t>
+      </w:r>
+      <w:r>
+        <w:rPr>
+          <w:rFonts w:ascii="Courier New" w:hAnsi="Courier New" w:cs="Courier New"/>
+          <w:color w:val="FF8000"/>
+          <w:sz w:val="20"/>
+          <w:szCs w:val="20"/>
+          <w:highlight w:val="white"/>
+          <w:lang w:val="en-GB"/>
+        </w:rPr>
+        <w:t>23.07”</w:t>
+      </w:r>
+      <w:r>
+        <w:rPr>
+          <w:rFonts w:ascii="Courier New" w:hAnsi="Courier New" w:cs="Courier New"/>
+          <w:b/>
+          <w:bCs/>
+          <w:color w:val="000080"/>
+          <w:sz w:val="20"/>
+          <w:szCs w:val="20"/>
+          <w:highlight w:val="white"/>
+          <w:lang w:val="en-GB"/>
+        </w:rPr>
+        <w:t>);</w:t>
+      </w:r>
+    </w:p>
+    <w:p>
+      <w:pPr>
+        <w:autoSpaceDE w:val="0"/>
+        <w:autoSpaceDN w:val="0"/>
+        <w:adjustRightInd w:val="0"/>
+        <w:spacing w:after="0" w:line="240" w:lineRule="auto"/>
+        <w:rPr>
+          <w:rFonts w:ascii="Courier New" w:hAnsi="Courier New" w:cs="Courier New"/>
+          <w:color w:val="000000"/>
+          <w:sz w:val="20"/>
+          <w:szCs w:val="20"/>
+          <w:highlight w:val="white"/>
+          <w:lang w:val="en-GB"/>
+        </w:rPr>
+      </w:pPr>
+      <w:r>
+        <w:rPr>
+          <w:rFonts w:ascii="Courier New" w:hAnsi="Courier New" w:cs="Courier New"/>
+          <w:color w:val="000000"/>
+          <w:sz w:val="20"/>
+          <w:szCs w:val="20"/>
+          <w:highlight w:val="white"/>
+          <w:lang w:val="en-GB"/>
+        </w:rPr>
+        <w:t xml:space="preserve">Money value_2 </w:t>
+      </w:r>
+      <w:r>
+        <w:rPr>
+          <w:rFonts w:ascii="Courier New" w:hAnsi="Courier New" w:cs="Courier New"/>
+          <w:b/>
+          <w:bCs/>
+          <w:color w:val="000080"/>
+          <w:sz w:val="20"/>
+          <w:szCs w:val="20"/>
+          <w:highlight w:val="white"/>
+          <w:lang w:val="en-GB"/>
+        </w:rPr>
+        <w:t>=</w:t>
+      </w:r>
+      <w:r>
+        <w:rPr>
+          <w:rFonts w:ascii="Courier New" w:hAnsi="Courier New" w:cs="Courier New"/>
+          <w:color w:val="000000"/>
+          <w:sz w:val="20"/>
+          <w:szCs w:val="20"/>
+          <w:highlight w:val="white"/>
+          <w:lang w:val="en-GB"/>
+        </w:rPr>
+        <w:t xml:space="preserve"> </w:t>
       </w:r>
       <w:proofErr w:type="spellStart"/>
       <w:proofErr w:type="gramStart"/>
       <w:r>
         <w:rPr>
-          <w:lang w:val="en-GB"/>
-        </w:rPr>
-        <w:t>Money.parse</w:t>
-      </w:r>
-      <w:proofErr w:type="spellEnd"/>
-      <w:r>
-        <w:rPr>
+          <w:rFonts w:ascii="Courier New" w:hAnsi="Courier New" w:cs="Courier New"/>
+          <w:color w:val="000000"/>
+          <w:sz w:val="20"/>
+          <w:szCs w:val="20"/>
+          <w:highlight w:val="white"/>
+          <w:lang w:val="en-GB"/>
+        </w:rPr>
+        <w:t>Money</w:t>
+      </w:r>
+      <w:r>
+        <w:rPr>
+          <w:rFonts w:ascii="Courier New" w:hAnsi="Courier New" w:cs="Courier New"/>
+          <w:b/>
+          <w:bCs/>
+          <w:color w:val="000080"/>
+          <w:sz w:val="20"/>
+          <w:szCs w:val="20"/>
+          <w:highlight w:val="white"/>
+          <w:lang w:val="en-GB"/>
+        </w:rPr>
+        <w:t>.</w:t>
+      </w:r>
+      <w:r>
+        <w:rPr>
+          <w:rFonts w:ascii="Courier New" w:hAnsi="Courier New" w:cs="Courier New"/>
+          <w:color w:val="000000"/>
+          <w:sz w:val="20"/>
+          <w:szCs w:val="20"/>
+          <w:highlight w:val="white"/>
+          <w:lang w:val="en-GB"/>
+        </w:rPr>
+        <w:t>parse</w:t>
+      </w:r>
+      <w:proofErr w:type="spellEnd"/>
+      <w:r>
+        <w:rPr>
+          <w:rFonts w:ascii="Courier New" w:hAnsi="Courier New" w:cs="Courier New"/>
+          <w:b/>
+          <w:bCs/>
+          <w:color w:val="000080"/>
+          <w:sz w:val="20"/>
+          <w:szCs w:val="20"/>
+          <w:highlight w:val="white"/>
           <w:lang w:val="en-GB"/>
         </w:rPr>
         <w:t>(</w:t>
@@ -4160,36 +5158,213 @@
       <w:proofErr w:type="gramEnd"/>
       <w:r>
         <w:rPr>
-          <w:lang w:val="en-GB"/>
-        </w:rPr>
-        <w:t>“USD 18.07”);</w:t>
-      </w:r>
-    </w:p>
-    <w:p>
-      <w:pPr>
-        <w:rPr>
-          <w:lang w:val="en-GB"/>
-        </w:rPr>
-      </w:pPr>
-      <w:r>
-        <w:rPr>
-          <w:lang w:val="en-GB"/>
-        </w:rPr>
-        <w:t>Money sum = value_</w:t>
+          <w:rFonts w:ascii="Courier New" w:hAnsi="Courier New" w:cs="Courier New"/>
+          <w:color w:val="000000"/>
+          <w:sz w:val="20"/>
+          <w:szCs w:val="20"/>
+          <w:highlight w:val="white"/>
+          <w:lang w:val="en-GB"/>
+        </w:rPr>
+        <w:t xml:space="preserve">“USD </w:t>
+      </w:r>
+      <w:r>
+        <w:rPr>
+          <w:rFonts w:ascii="Courier New" w:hAnsi="Courier New" w:cs="Courier New"/>
+          <w:color w:val="FF8000"/>
+          <w:sz w:val="20"/>
+          <w:szCs w:val="20"/>
+          <w:highlight w:val="white"/>
+          <w:lang w:val="en-GB"/>
+        </w:rPr>
+        <w:t>18.07”</w:t>
+      </w:r>
+      <w:r>
+        <w:rPr>
+          <w:rFonts w:ascii="Courier New" w:hAnsi="Courier New" w:cs="Courier New"/>
+          <w:b/>
+          <w:bCs/>
+          <w:color w:val="000080"/>
+          <w:sz w:val="20"/>
+          <w:szCs w:val="20"/>
+          <w:highlight w:val="white"/>
+          <w:lang w:val="en-GB"/>
+        </w:rPr>
+        <w:t>);</w:t>
+      </w:r>
+    </w:p>
+    <w:p>
+      <w:pPr>
+        <w:keepNext/>
+        <w:rPr>
+          <w:rFonts w:ascii="Courier New" w:hAnsi="Courier New" w:cs="Courier New"/>
+          <w:b/>
+          <w:bCs/>
+          <w:color w:val="000080"/>
+          <w:sz w:val="20"/>
+          <w:szCs w:val="20"/>
+          <w:lang w:val="en-GB"/>
+        </w:rPr>
+      </w:pPr>
+      <w:r>
+        <w:rPr>
+          <w:rFonts w:ascii="Courier New" w:hAnsi="Courier New" w:cs="Courier New"/>
+          <w:color w:val="000000"/>
+          <w:sz w:val="20"/>
+          <w:szCs w:val="20"/>
+          <w:highlight w:val="white"/>
+          <w:lang w:val="en-GB"/>
+        </w:rPr>
+        <w:t xml:space="preserve">Money sum </w:t>
+      </w:r>
+      <w:r>
+        <w:rPr>
+          <w:rFonts w:ascii="Courier New" w:hAnsi="Courier New" w:cs="Courier New"/>
+          <w:b/>
+          <w:bCs/>
+          <w:color w:val="000080"/>
+          <w:sz w:val="20"/>
+          <w:szCs w:val="20"/>
+          <w:highlight w:val="white"/>
+          <w:lang w:val="en-GB"/>
+        </w:rPr>
+        <w:t>=</w:t>
+      </w:r>
+      <w:r>
+        <w:rPr>
+          <w:rFonts w:ascii="Courier New" w:hAnsi="Courier New" w:cs="Courier New"/>
+          <w:color w:val="000000"/>
+          <w:sz w:val="20"/>
+          <w:szCs w:val="20"/>
+          <w:highlight w:val="white"/>
+          <w:lang w:val="en-GB"/>
+        </w:rPr>
+        <w:t xml:space="preserve"> value_</w:t>
       </w:r>
       <w:proofErr w:type="gramStart"/>
       <w:r>
         <w:rPr>
-          <w:lang w:val="en-GB"/>
-        </w:rPr>
-        <w:t>1.plus(</w:t>
+          <w:rFonts w:ascii="Courier New" w:hAnsi="Courier New" w:cs="Courier New"/>
+          <w:color w:val="000000"/>
+          <w:sz w:val="20"/>
+          <w:szCs w:val="20"/>
+          <w:highlight w:val="white"/>
+          <w:lang w:val="en-GB"/>
+        </w:rPr>
+        <w:t>1</w:t>
+      </w:r>
+      <w:r>
+        <w:rPr>
+          <w:rFonts w:ascii="Courier New" w:hAnsi="Courier New" w:cs="Courier New"/>
+          <w:b/>
+          <w:bCs/>
+          <w:color w:val="000080"/>
+          <w:sz w:val="20"/>
+          <w:szCs w:val="20"/>
+          <w:highlight w:val="white"/>
+          <w:lang w:val="en-GB"/>
+        </w:rPr>
+        <w:t>.</w:t>
+      </w:r>
+      <w:r>
+        <w:rPr>
+          <w:rFonts w:ascii="Courier New" w:hAnsi="Courier New" w:cs="Courier New"/>
+          <w:color w:val="000000"/>
+          <w:sz w:val="20"/>
+          <w:szCs w:val="20"/>
+          <w:highlight w:val="white"/>
+          <w:lang w:val="en-GB"/>
+        </w:rPr>
+        <w:t>plus</w:t>
+      </w:r>
+      <w:r>
+        <w:rPr>
+          <w:rFonts w:ascii="Courier New" w:hAnsi="Courier New" w:cs="Courier New"/>
+          <w:b/>
+          <w:bCs/>
+          <w:color w:val="000080"/>
+          <w:sz w:val="20"/>
+          <w:szCs w:val="20"/>
+          <w:highlight w:val="white"/>
+          <w:lang w:val="en-GB"/>
+        </w:rPr>
+        <w:t>(</w:t>
       </w:r>
       <w:proofErr w:type="gramEnd"/>
       <w:r>
         <w:rPr>
-          <w:lang w:val="en-GB"/>
-        </w:rPr>
-        <w:t>value_2);</w:t>
+          <w:rFonts w:ascii="Courier New" w:hAnsi="Courier New" w:cs="Courier New"/>
+          <w:color w:val="000000"/>
+          <w:sz w:val="20"/>
+          <w:szCs w:val="20"/>
+          <w:highlight w:val="white"/>
+          <w:lang w:val="en-GB"/>
+        </w:rPr>
+        <w:t>value_2</w:t>
+      </w:r>
+      <w:r>
+        <w:rPr>
+          <w:rFonts w:ascii="Courier New" w:hAnsi="Courier New" w:cs="Courier New"/>
+          <w:b/>
+          <w:bCs/>
+          <w:color w:val="000080"/>
+          <w:sz w:val="20"/>
+          <w:szCs w:val="20"/>
+          <w:highlight w:val="white"/>
+          <w:lang w:val="en-GB"/>
+        </w:rPr>
+        <w:t>);</w:t>
+      </w:r>
+    </w:p>
+    <w:p>
+      <w:pPr>
+        <w:pStyle w:val="Beschriftung"/>
+        <w:rPr>
+          <w:lang w:val="en-GB"/>
+        </w:rPr>
+      </w:pPr>
+      <w:bookmarkStart w:id="12" w:name="_Ref392238862"/>
+      <w:r>
+        <w:rPr>
+          <w:lang w:val="en-GB"/>
+        </w:rPr>
+        <w:t xml:space="preserve">Listing </w:t>
+      </w:r>
+      <w:r>
+        <w:rPr>
+          <w:lang w:val="en-GB"/>
+        </w:rPr>
+        <w:fldChar w:fldCharType="begin"/>
+      </w:r>
+      <w:r>
+        <w:rPr>
+          <w:lang w:val="en-GB"/>
+        </w:rPr>
+        <w:instrText xml:space="preserve"> SEQ Listing \* ARABIC </w:instrText>
+      </w:r>
+      <w:r>
+        <w:rPr>
+          <w:lang w:val="en-GB"/>
+        </w:rPr>
+        <w:fldChar w:fldCharType="separate"/>
+      </w:r>
+      <w:r>
+        <w:rPr>
+          <w:lang w:val="en-GB"/>
+        </w:rPr>
+        <w:t>1</w:t>
+      </w:r>
+      <w:r>
+        <w:rPr>
+          <w:lang w:val="en-GB"/>
+        </w:rPr>
+        <w:fldChar w:fldCharType="end"/>
+      </w:r>
+      <w:bookmarkEnd w:id="12"/>
+      <w:r>
+        <w:rPr>
+          <w:lang w:val="en-GB"/>
+        </w:rPr>
+        <w:t xml:space="preserve"> Example of Money Operations</w:t>
       </w:r>
     </w:p>
     <w:p>
@@ -4210,7 +5385,63 @@
         <w:rPr>
           <w:lang w:val="en-GB"/>
         </w:rPr>
-        <w:t xml:space="preserve">-Money also supports Currency (see Listing_1.0). A set of loaded currencies is provided by an instance of </w:t>
+        <w:t>-Money</w:t>
+      </w:r>
+      <w:r>
+        <w:rPr>
+          <w:lang w:val="en-GB"/>
+        </w:rPr>
+        <w:t xml:space="preserve"> also su</w:t>
+      </w:r>
+      <w:r>
+        <w:rPr>
+          <w:lang w:val="en-GB"/>
+        </w:rPr>
+        <w:t xml:space="preserve">pports Currency (see </w:t>
+      </w:r>
+      <w:r>
+        <w:rPr>
+          <w:lang w:val="en-GB"/>
+        </w:rPr>
+        <w:fldChar w:fldCharType="begin"/>
+      </w:r>
+      <w:r>
+        <w:rPr>
+          <w:lang w:val="en-GB"/>
+        </w:rPr>
+        <w:instrText xml:space="preserve"> REF _Ref392238862 \h </w:instrText>
+      </w:r>
+      <w:r>
+        <w:rPr>
+          <w:lang w:val="en-GB"/>
+        </w:rPr>
+      </w:r>
+      <w:r>
+        <w:rPr>
+          <w:lang w:val="en-GB"/>
+        </w:rPr>
+        <w:fldChar w:fldCharType="separate"/>
+      </w:r>
+      <w:r>
+        <w:t xml:space="preserve">Listing </w:t>
+      </w:r>
+      <w:r>
+        <w:rPr>
+          <w:noProof/>
+        </w:rPr>
+        <w:t>1</w:t>
+      </w:r>
+      <w:r>
+        <w:rPr>
+          <w:lang w:val="en-GB"/>
+        </w:rPr>
+        <w:fldChar w:fldCharType="end"/>
+      </w:r>
+      <w:r>
+        <w:rPr>
+          <w:lang w:val="en-GB"/>
+        </w:rPr>
+        <w:t xml:space="preserve">). A set of loaded currencies is provided by an instance of </w:t>
       </w:r>
       <w:proofErr w:type="spellStart"/>
       <w:r>
@@ -4261,7 +5492,7 @@
           <w:lang w:val="en-GB"/>
         </w:rPr>
       </w:pPr>
-      <w:bookmarkStart w:id="11" w:name="_Toc392076723"/>
+      <w:bookmarkStart w:id="13" w:name="_Toc394527963"/>
       <w:r>
         <w:rPr>
           <w:lang w:val="en-GB"/>
@@ -4282,7 +5513,7 @@
         </w:rPr>
         <w:t xml:space="preserve"> 5 Application</w:t>
       </w:r>
-      <w:bookmarkEnd w:id="11"/>
+      <w:bookmarkEnd w:id="13"/>
     </w:p>
     <w:p>
       <w:pPr>
@@ -4442,29 +5673,22 @@
           <w:sz w:val="20"/>
           <w:lang w:val="en-GB"/>
         </w:rPr>
-        <w:t xml:space="preserve"> 5 model classes and sub-classes thereof are transparently stored in </w:t>
-      </w:r>
+        <w:t xml:space="preserve"> 5 model classes and sub-classes thereof are transparently stored in a database. If new classes are added to the model and their state is also required to be persistent, the developer also has to facilitate persisting those objects using the JPA-API.</w:t>
+      </w:r>
+    </w:p>
+    <w:p>
+      <w:pPr>
+        <w:rPr>
+          <w:sz w:val="20"/>
+          <w:lang w:val="en-GB"/>
+        </w:rPr>
+      </w:pPr>
       <w:r>
         <w:rPr>
           <w:sz w:val="20"/>
           <w:lang w:val="en-GB"/>
         </w:rPr>
         <w:lastRenderedPageBreak/>
-        <w:t>a database. If new classes are added to the model and their state is also required to be persistent, the developer also has to facilitate persisting those objects using the JPA-API.</w:t>
-      </w:r>
-    </w:p>
-    <w:p>
-      <w:pPr>
-        <w:rPr>
-          <w:sz w:val="20"/>
-          <w:lang w:val="en-GB"/>
-        </w:rPr>
-      </w:pPr>
-      <w:r>
-        <w:rPr>
-          <w:sz w:val="20"/>
-          <w:lang w:val="en-GB"/>
-        </w:rPr>
         <w:t xml:space="preserve">The controller and view are application-specific and have to be implemented by the user. Although </w:t>
       </w:r>
       <w:proofErr w:type="spellStart"/>
@@ -4518,7 +5742,7 @@
               <w:noProof/>
               <w:sz w:val="20"/>
             </w:rPr>
-            <w:t>[7]</w:t>
+            <w:t>[8]</w:t>
           </w:r>
           <w:r>
             <w:rPr>
@@ -4571,7 +5795,7 @@
               <w:noProof/>
               <w:sz w:val="20"/>
             </w:rPr>
-            <w:t>[8]</w:t>
+            <w:t>[9]</w:t>
           </w:r>
           <w:r>
             <w:rPr>
@@ -4742,7 +5966,7 @@
           <w:lang w:eastAsia="de-DE"/>
         </w:rPr>
         <w:drawing>
-          <wp:inline distT="0" distB="0" distL="0" distR="0" wp14:anchorId="045FD8A1" wp14:editId="6C0654BA">
+          <wp:inline distT="0" distB="0" distL="0" distR="0" wp14:anchorId="7BF1543D" wp14:editId="7439940E">
             <wp:extent cx="3781425" cy="2257425"/>
             <wp:effectExtent l="0" t="0" r="9525" b="9525"/>
             <wp:docPr id="1" name="Grafik 1"/>
@@ -4789,7 +6013,7 @@
         <w:pStyle w:val="Beschriftung"/>
         <w:jc w:val="center"/>
       </w:pPr>
-      <w:bookmarkStart w:id="12" w:name="_Ref392074370"/>
+      <w:bookmarkStart w:id="14" w:name="_Ref392074370"/>
       <w:proofErr w:type="spellStart"/>
       <w:r>
         <w:t>Figure</w:t>
@@ -4798,15 +6022,28 @@
       <w:r>
         <w:t xml:space="preserve"> </w:t>
       </w:r>
-      <w:fldSimple w:instr=" SEQ Figure \* ARABIC ">
-        <w:r>
-          <w:rPr>
-            <w:noProof/>
-          </w:rPr>
-          <w:t>1</w:t>
-        </w:r>
-      </w:fldSimple>
-      <w:bookmarkEnd w:id="12"/>
+      <w:r>
+        <w:fldChar w:fldCharType="begin"/>
+      </w:r>
+      <w:r>
+        <w:instrText xml:space="preserve"> SEQ Figure \* ARABIC </w:instrText>
+      </w:r>
+      <w:r>
+        <w:fldChar w:fldCharType="separate"/>
+      </w:r>
+      <w:r>
+        <w:rPr>
+          <w:noProof/>
+        </w:rPr>
+        <w:t>1</w:t>
+      </w:r>
+      <w:r>
+        <w:rPr>
+          <w:noProof/>
+        </w:rPr>
+        <w:fldChar w:fldCharType="end"/>
+      </w:r>
+      <w:bookmarkEnd w:id="14"/>
       <w:r>
         <w:t xml:space="preserve"> </w:t>
       </w:r>
@@ -4909,11 +6146,389 @@
           <w:lang w:val="en-GB"/>
         </w:rPr>
       </w:pPr>
-      <w:bookmarkStart w:id="13" w:name="_Toc392076724"/>
-      <w:r>
-        <w:rPr>
-          <w:lang w:val="en-GB"/>
-        </w:rPr>
+      <w:bookmarkStart w:id="15" w:name="_Toc394527964"/>
+      <w:r>
+        <w:t xml:space="preserve">General Design </w:t>
+      </w:r>
+      <w:r>
+        <w:rPr>
+          <w:lang w:val="en-GB"/>
+        </w:rPr>
+        <w:t xml:space="preserve">Decisions and Aspects of </w:t>
+      </w:r>
+      <w:proofErr w:type="spellStart"/>
+      <w:r>
+        <w:rPr>
+          <w:lang w:val="en-GB"/>
+        </w:rPr>
+        <w:t>Salespoint</w:t>
+      </w:r>
+      <w:proofErr w:type="spellEnd"/>
+      <w:r>
+        <w:rPr>
+          <w:lang w:val="en-GB"/>
+        </w:rPr>
+        <w:t xml:space="preserve"> 5</w:t>
+      </w:r>
+      <w:bookmarkEnd w:id="15"/>
+    </w:p>
+    <w:p>
+      <w:pPr>
+        <w:rPr>
+          <w:lang w:val="en-GB"/>
+        </w:rPr>
+      </w:pPr>
+      <w:r>
+        <w:rPr>
+          <w:lang w:val="en-GB"/>
+        </w:rPr>
+        <w:t xml:space="preserve">This chapter summaries design decisions and aspects common to all </w:t>
+      </w:r>
+      <w:proofErr w:type="spellStart"/>
+      <w:r>
+        <w:rPr>
+          <w:lang w:val="en-GB"/>
+        </w:rPr>
+        <w:t>Salespoint</w:t>
+      </w:r>
+      <w:proofErr w:type="spellEnd"/>
+      <w:r>
+        <w:rPr>
+          <w:lang w:val="en-GB"/>
+        </w:rPr>
+        <w:t xml:space="preserve"> 5 subsection and details, why those decisions were made.</w:t>
+      </w:r>
+    </w:p>
+    <w:p>
+      <w:pPr>
+        <w:pStyle w:val="berschrift3"/>
+        <w:rPr>
+          <w:lang w:val="en-GB"/>
+        </w:rPr>
+      </w:pPr>
+      <w:bookmarkStart w:id="16" w:name="_Toc394527965"/>
+      <w:r>
+        <w:rPr>
+          <w:lang w:val="en-GB"/>
+        </w:rPr>
+        <w:t>Notes on Interfaces …</w:t>
+      </w:r>
+      <w:r>
+        <w:rPr>
+          <w:rStyle w:val="Funotenzeichen"/>
+          <w:lang w:val="en-GB"/>
+        </w:rPr>
+        <w:footnoteReference w:id="2"/>
+      </w:r>
+      <w:bookmarkEnd w:id="16"/>
+    </w:p>
+    <w:p>
+      <w:pPr>
+        <w:rPr>
+          <w:lang w:val="en-GB"/>
+        </w:rPr>
+      </w:pPr>
+      <w:r>
+        <w:rPr>
+          <w:lang w:val="en-GB"/>
+        </w:rPr>
+        <w:t xml:space="preserve">Integrating a persistence layer into the </w:t>
+      </w:r>
+      <w:proofErr w:type="spellStart"/>
+      <w:r>
+        <w:rPr>
+          <w:lang w:val="en-GB"/>
+        </w:rPr>
+        <w:t>Salespoint</w:t>
+      </w:r>
+      <w:proofErr w:type="spellEnd"/>
+      <w:r>
+        <w:rPr>
+          <w:lang w:val="en-GB"/>
+        </w:rPr>
+        <w:t xml:space="preserve"> 5 Framework had a great impact on some design decisions made during</w:t>
+      </w:r>
+      <w:r>
+        <w:rPr>
+          <w:lang w:val="en-GB"/>
+        </w:rPr>
+        <w:t xml:space="preserve"> the development of </w:t>
+      </w:r>
+      <w:proofErr w:type="spellStart"/>
+      <w:r>
+        <w:rPr>
+          <w:lang w:val="en-GB"/>
+        </w:rPr>
+        <w:t>Salespoint</w:t>
+      </w:r>
+      <w:proofErr w:type="spellEnd"/>
+      <w:r>
+        <w:rPr>
+          <w:lang w:val="en-GB"/>
+        </w:rPr>
+        <w:t xml:space="preserve"> </w:t>
+      </w:r>
+      <w:r>
+        <w:rPr>
+          <w:lang w:val="en-GB"/>
+        </w:rPr>
+        <w:t xml:space="preserve">5. Early on it became obvious that necessities of JPA could dictate </w:t>
+      </w:r>
+      <w:r>
+        <w:rPr>
+          <w:lang w:val="en-GB"/>
+        </w:rPr>
+        <w:t>the design</w:t>
+      </w:r>
+      <w:r>
+        <w:rPr>
+          <w:lang w:val="en-GB"/>
+        </w:rPr>
+        <w:t xml:space="preserve"> and implementations of </w:t>
+      </w:r>
+      <w:proofErr w:type="spellStart"/>
+      <w:r>
+        <w:rPr>
+          <w:lang w:val="en-GB"/>
+        </w:rPr>
+        <w:t>Salespoint</w:t>
+      </w:r>
+      <w:proofErr w:type="spellEnd"/>
+      <w:r>
+        <w:rPr>
+          <w:lang w:val="en-GB"/>
+        </w:rPr>
+        <w:t xml:space="preserve"> 5.</w:t>
+      </w:r>
+    </w:p>
+    <w:p>
+      <w:pPr>
+        <w:rPr>
+          <w:lang w:val="en-GB"/>
+        </w:rPr>
+      </w:pPr>
+      <w:r>
+        <w:rPr>
+          <w:lang w:val="en-GB"/>
+        </w:rPr>
+        <w:t xml:space="preserve">To guard against JPA requirements influencing design decisions, </w:t>
+      </w:r>
+      <w:proofErr w:type="spellStart"/>
+      <w:r>
+        <w:rPr>
+          <w:lang w:val="en-GB"/>
+        </w:rPr>
+        <w:t>Salespoint</w:t>
+      </w:r>
+      <w:proofErr w:type="spellEnd"/>
+      <w:r>
+        <w:rPr>
+          <w:lang w:val="en-GB"/>
+        </w:rPr>
+        <w:t xml:space="preserve"> 5 strongly follows the </w:t>
+      </w:r>
+      <w:r>
+        <w:rPr>
+          <w:rStyle w:val="TerminiZchn"/>
+        </w:rPr>
+        <w:t>programming against interfaces</w:t>
+      </w:r>
+      <w:r>
+        <w:rPr>
+          <w:lang w:val="en-GB"/>
+        </w:rPr>
+        <w:t xml:space="preserve"> programming style. Although, creating an interface for almost every class violates</w:t>
+      </w:r>
+      <w:r>
+        <w:rPr>
+          <w:lang w:val="en-GB"/>
+        </w:rPr>
+        <w:t xml:space="preserve"> the KISS (Keep it simple, Stupid! Also, a hard</w:t>
+      </w:r>
+      <w:r>
+        <w:rPr>
+          <w:lang w:val="en-GB"/>
+        </w:rPr>
+        <w:t>-</w:t>
+      </w:r>
+      <w:r>
+        <w:rPr>
+          <w:lang w:val="en-GB"/>
+        </w:rPr>
+        <w:t xml:space="preserve">rock band.) </w:t>
+      </w:r>
+      <w:proofErr w:type="gramStart"/>
+      <w:r>
+        <w:rPr>
+          <w:lang w:val="en-GB"/>
+        </w:rPr>
+        <w:t>principle</w:t>
+      </w:r>
+      <w:proofErr w:type="gramEnd"/>
+      <w:r>
+        <w:rPr>
+          <w:lang w:val="en-GB"/>
+        </w:rPr>
+        <w:t xml:space="preserve">, the developers deemed programming against interfaces necessary because </w:t>
+      </w:r>
+      <w:proofErr w:type="spellStart"/>
+      <w:r>
+        <w:rPr>
+          <w:lang w:val="en-GB"/>
+        </w:rPr>
+        <w:t>Salespoint</w:t>
+      </w:r>
+      <w:proofErr w:type="spellEnd"/>
+      <w:r>
+        <w:rPr>
+          <w:lang w:val="en-GB"/>
+        </w:rPr>
+        <w:t xml:space="preserve"> 5 is intrinsically tied to JPA. Using interfaces allowed us to cleanly define the behaviour of an object, without relying on a specific implementation. The classes itself are, however, not programmed against interfaces. </w:t>
+      </w:r>
+      <w:proofErr w:type="spellStart"/>
+      <w:r>
+        <w:rPr>
+          <w:lang w:val="en-GB"/>
+        </w:rPr>
+        <w:t>Salespoint</w:t>
+      </w:r>
+      <w:proofErr w:type="spellEnd"/>
+      <w:r>
+        <w:rPr>
+          <w:lang w:val="en-GB"/>
+        </w:rPr>
+        <w:t xml:space="preserve"> 5 usually just implement interfaces, but refer to other classes directly. The reason for this violation of the </w:t>
+      </w:r>
+      <w:r>
+        <w:rPr>
+          <w:rStyle w:val="TerminiZchn"/>
+        </w:rPr>
+        <w:t>programming against interfaces</w:t>
+      </w:r>
+      <w:r>
+        <w:rPr>
+          <w:lang w:val="en-GB"/>
+        </w:rPr>
+        <w:t xml:space="preserve"> paradigm is the generic typing, which would be required, if </w:t>
+      </w:r>
+      <w:proofErr w:type="spellStart"/>
+      <w:r>
+        <w:rPr>
+          <w:lang w:val="en-GB"/>
+        </w:rPr>
+        <w:t>Salespoint</w:t>
+      </w:r>
+      <w:proofErr w:type="spellEnd"/>
+      <w:r>
+        <w:rPr>
+          <w:lang w:val="en-GB"/>
+        </w:rPr>
+        <w:t xml:space="preserve"> 5 classes would refer to interfaces instead of concrete classes. For example, the </w:t>
+      </w:r>
+      <w:proofErr w:type="spellStart"/>
+      <w:r>
+        <w:rPr>
+          <w:rStyle w:val="KeywordsZchn"/>
+        </w:rPr>
+        <w:t>PersistentOrder</w:t>
+      </w:r>
+      <w:proofErr w:type="spellEnd"/>
+      <w:r>
+        <w:rPr>
+          <w:lang w:val="en-GB"/>
+        </w:rPr>
+        <w:t xml:space="preserve"> class would require three (cascaded) generic type parameters alone. As a consequence, </w:t>
+      </w:r>
+      <w:proofErr w:type="spellStart"/>
+      <w:r>
+        <w:rPr>
+          <w:lang w:val="en-GB"/>
+        </w:rPr>
+        <w:t>Salespoint</w:t>
+      </w:r>
+      <w:proofErr w:type="spellEnd"/>
+      <w:r>
+        <w:rPr>
+          <w:lang w:val="en-GB"/>
+        </w:rPr>
+        <w:t xml:space="preserve"> 5 classes refer to each other directly, instead of interface types.</w:t>
+      </w:r>
+    </w:p>
+    <w:p>
+      <w:pPr>
+        <w:pStyle w:val="berschrift3"/>
+        <w:rPr>
+          <w:lang w:val="en-GB"/>
+        </w:rPr>
+      </w:pPr>
+      <w:bookmarkStart w:id="17" w:name="_Toc394527966"/>
+      <w:r>
+        <w:rPr>
+          <w:lang w:val="en-GB"/>
+        </w:rPr>
+        <w:t xml:space="preserve">… </w:t>
+      </w:r>
+      <w:proofErr w:type="gramStart"/>
+      <w:r>
+        <w:rPr>
+          <w:lang w:val="en-GB"/>
+        </w:rPr>
+        <w:t>implementing</w:t>
+      </w:r>
+      <w:proofErr w:type="gramEnd"/>
+      <w:r>
+        <w:rPr>
+          <w:lang w:val="en-GB"/>
+        </w:rPr>
+        <w:t xml:space="preserve"> Classes, and Naming</w:t>
+      </w:r>
+      <w:r>
+        <w:rPr>
+          <w:rStyle w:val="Funotenzeichen"/>
+          <w:lang w:val="en-GB"/>
+        </w:rPr>
+        <w:footnoteReference w:id="3"/>
+      </w:r>
+      <w:bookmarkEnd w:id="17"/>
+    </w:p>
+    <w:p>
+      <w:pPr>
+        <w:rPr>
+          <w:lang w:val="en-GB"/>
+        </w:rPr>
+      </w:pPr>
+      <w:r>
+        <w:rPr>
+          <w:lang w:val="en-GB"/>
+        </w:rPr>
+        <w:t xml:space="preserve">Objects, which need to be persisted to safe the current state of an application, are called persistence entities. Usually, a persistence entity is a </w:t>
+      </w:r>
+      <w:r>
+        <w:rPr>
+          <w:rStyle w:val="TerminiZchn"/>
+        </w:rPr>
+        <w:t>POJO (Plain Old Java Object)</w:t>
+      </w:r>
+      <w:r>
+        <w:rPr>
+          <w:lang w:val="en-GB"/>
+        </w:rPr>
+        <w:t>. However</w:t>
+      </w:r>
+    </w:p>
+    <w:p>
+      <w:pPr>
+        <w:pStyle w:val="berschrift2"/>
+        <w:rPr>
+          <w:lang w:val="en-GB"/>
+        </w:rPr>
+      </w:pPr>
+      <w:bookmarkStart w:id="18" w:name="_Toc394527967"/>
+      <w:r>
+        <w:rPr>
+          <w:lang w:val="en-GB"/>
+        </w:rPr>
+        <w:lastRenderedPageBreak/>
         <w:t xml:space="preserve">Configuration of </w:t>
       </w:r>
       <w:proofErr w:type="spellStart"/>
@@ -4930,19 +6545,25 @@
         </w:rPr>
         <w:t xml:space="preserve"> 5</w:t>
       </w:r>
-      <w:bookmarkEnd w:id="13"/>
-    </w:p>
-    <w:p>
-      <w:pPr>
-        <w:rPr>
-          <w:lang w:val="en-GB"/>
-        </w:rPr>
-      </w:pPr>
-      <w:r>
-        <w:rPr>
-          <w:lang w:val="en-GB"/>
-        </w:rPr>
-        <w:t xml:space="preserve">The configuration for an application can be modified on the application class in the root package (e.g.  </w:t>
+      <w:bookmarkEnd w:id="18"/>
+    </w:p>
+    <w:p>
+      <w:pPr>
+        <w:rPr>
+          <w:lang w:val="en-GB"/>
+        </w:rPr>
+      </w:pPr>
+      <w:r>
+        <w:rPr>
+          <w:lang w:val="en-GB"/>
+        </w:rPr>
+        <w:t>The configuration for an application</w:t>
+      </w:r>
+      <w:r>
+        <w:rPr>
+          <w:lang w:val="en-GB"/>
+        </w:rPr>
+        <w:t xml:space="preserve"> can be modified on the application class in the root package (e.g.  </w:t>
       </w:r>
       <w:proofErr w:type="spellStart"/>
       <w:proofErr w:type="gramStart"/>
@@ -5117,7 +6738,7 @@
           <w:lang w:val="en-GB"/>
         </w:rPr>
       </w:pPr>
-      <w:bookmarkStart w:id="14" w:name="_Toc392076725"/>
+      <w:bookmarkStart w:id="19" w:name="_Toc394527968"/>
       <w:proofErr w:type="spellStart"/>
       <w:r>
         <w:rPr>
@@ -5138,7 +6759,7 @@
         </w:rPr>
         <w:t>illing Application with Test-Data</w:t>
       </w:r>
-      <w:bookmarkEnd w:id="14"/>
+      <w:bookmarkEnd w:id="19"/>
     </w:p>
     <w:p>
       <w:pPr>
@@ -5240,7 +6861,7 @@
       <w:pPr>
         <w:pStyle w:val="berschrift1"/>
       </w:pPr>
-      <w:bookmarkStart w:id="15" w:name="_Toc392076726"/>
+      <w:bookmarkStart w:id="20" w:name="_Toc394527969"/>
       <w:proofErr w:type="spellStart"/>
       <w:r>
         <w:lastRenderedPageBreak/>
@@ -5250,7 +6871,7 @@
       <w:r>
         <w:t xml:space="preserve"> 5 Components</w:t>
       </w:r>
-      <w:bookmarkEnd w:id="15"/>
+      <w:bookmarkEnd w:id="20"/>
     </w:p>
     <w:p/>
     <w:p>
@@ -5260,7 +6881,7 @@
           <w:lang w:val="en-GB"/>
         </w:rPr>
       </w:pPr>
-      <w:bookmarkStart w:id="16" w:name="_Toc392076727"/>
+      <w:bookmarkStart w:id="21" w:name="_Toc394527970"/>
       <w:proofErr w:type="spellStart"/>
       <w:r>
         <w:rPr>
@@ -5268,7 +6889,7 @@
         </w:rPr>
         <w:t>Useraccount</w:t>
       </w:r>
-      <w:bookmarkEnd w:id="16"/>
+      <w:bookmarkEnd w:id="21"/>
       <w:proofErr w:type="spellEnd"/>
     </w:p>
     <w:p>
@@ -5339,7 +6960,7 @@
           <w:lang w:val="en-GB"/>
         </w:rPr>
       </w:pPr>
-      <w:bookmarkStart w:id="17" w:name="_Toc392076728"/>
+      <w:bookmarkStart w:id="22" w:name="_Toc394527971"/>
       <w:proofErr w:type="spellStart"/>
       <w:r>
         <w:rPr>
@@ -5347,7 +6968,7 @@
         </w:rPr>
         <w:t>UserRole</w:t>
       </w:r>
-      <w:bookmarkEnd w:id="17"/>
+      <w:bookmarkEnd w:id="22"/>
       <w:proofErr w:type="spellEnd"/>
     </w:p>
     <w:p>
@@ -5401,7 +7022,7 @@
           <w:rStyle w:val="Funotenzeichen"/>
           <w:lang w:val="en-GB"/>
         </w:rPr>
-        <w:footnoteReference w:id="3"/>
+        <w:footnoteReference w:id="4"/>
       </w:r>
       <w:r>
         <w:rPr>
@@ -5417,14 +7038,14 @@
           <w:lang w:val="en-GB"/>
         </w:rPr>
       </w:pPr>
-      <w:bookmarkStart w:id="18" w:name="_Toc392076729"/>
+      <w:bookmarkStart w:id="23" w:name="_Toc394527972"/>
       <w:r>
         <w:rPr>
           <w:lang w:val="en-GB"/>
         </w:rPr>
         <w:t>Login</w:t>
       </w:r>
-      <w:bookmarkEnd w:id="18"/>
+      <w:bookmarkEnd w:id="23"/>
     </w:p>
     <w:p>
       <w:pPr>
@@ -5457,7 +7078,7 @@
           <w:rStyle w:val="Funotenzeichen"/>
           <w:lang w:val="en-GB"/>
         </w:rPr>
-        <w:footnoteReference w:id="4"/>
+        <w:footnoteReference w:id="5"/>
       </w:r>
       <w:r>
         <w:rPr>
@@ -5473,14 +7094,14 @@
           <w:lang w:val="en-GB"/>
         </w:rPr>
       </w:pPr>
-      <w:bookmarkStart w:id="19" w:name="_Toc392076730"/>
+      <w:bookmarkStart w:id="24" w:name="_Toc394527973"/>
       <w:r>
         <w:rPr>
           <w:lang w:val="en-GB"/>
         </w:rPr>
         <w:t>Limitation</w:t>
       </w:r>
-      <w:bookmarkEnd w:id="19"/>
+      <w:bookmarkEnd w:id="24"/>
     </w:p>
     <w:p>
       <w:pPr>
@@ -5597,18 +7218,2461 @@
     </w:p>
     <w:p>
       <w:pPr>
-        <w:rPr>
-          <w:lang w:val="en-GB"/>
-        </w:rPr>
-      </w:pPr>
-    </w:p>
-    <w:p>
-      <w:pPr>
-        <w:rPr>
-          <w:sz w:val="20"/>
-          <w:lang w:val="en-GB"/>
-        </w:rPr>
-      </w:pPr>
+        <w:pStyle w:val="berschrift2"/>
+        <w:rPr>
+          <w:lang w:val="en-GB"/>
+        </w:rPr>
+      </w:pPr>
+      <w:bookmarkStart w:id="25" w:name="_Ref394526916"/>
+      <w:bookmarkStart w:id="26" w:name="_Toc394527974"/>
+      <w:r>
+        <w:rPr>
+          <w:lang w:val="en-GB"/>
+        </w:rPr>
+        <w:t>Product</w:t>
+      </w:r>
+      <w:bookmarkEnd w:id="25"/>
+      <w:bookmarkEnd w:id="26"/>
+    </w:p>
+    <w:p>
+      <w:pPr>
+        <w:rPr>
+          <w:lang w:val="en-GB"/>
+        </w:rPr>
+      </w:pPr>
+      <w:proofErr w:type="spellStart"/>
+      <w:r>
+        <w:rPr>
+          <w:lang w:val="en-GB"/>
+        </w:rPr>
+        <w:t>Salespoint</w:t>
+      </w:r>
+      <w:proofErr w:type="spellEnd"/>
+      <w:r>
+        <w:rPr>
+          <w:lang w:val="en-GB"/>
+        </w:rPr>
+        <w:t xml:space="preserve"> 5</w:t>
+      </w:r>
+      <w:r>
+        <w:rPr>
+          <w:lang w:val="en-GB"/>
+        </w:rPr>
+        <w:t xml:space="preserve"> is intended as framework for point-of-sale applications.</w:t>
+      </w:r>
+      <w:r>
+        <w:rPr>
+          <w:lang w:val="en-GB"/>
+        </w:rPr>
+        <w:t xml:space="preserve"> The items for sale are called “products”</w:t>
+      </w:r>
+      <w:r>
+        <w:rPr>
+          <w:lang w:val="en-GB"/>
+        </w:rPr>
+        <w:t xml:space="preserve"> and represented by instances of classes who implement the </w:t>
+      </w:r>
+      <w:proofErr w:type="spellStart"/>
+      <w:r>
+        <w:rPr>
+          <w:rStyle w:val="KeywordsZchn"/>
+        </w:rPr>
+        <w:t>Product</w:t>
+      </w:r>
+      <w:proofErr w:type="spellEnd"/>
+      <w:r>
+        <w:rPr>
+          <w:lang w:val="en-GB"/>
+        </w:rPr>
+        <w:t xml:space="preserve"> interface.</w:t>
+      </w:r>
+      <w:r>
+        <w:rPr>
+          <w:lang w:val="en-GB"/>
+        </w:rPr>
+        <w:t xml:space="preserve"> </w:t>
+      </w:r>
+    </w:p>
+    <w:p>
+      <w:pPr>
+        <w:rPr>
+          <w:lang w:val="en-GB"/>
+        </w:rPr>
+      </w:pPr>
+      <w:r>
+        <w:rPr>
+          <w:lang w:val="en-GB"/>
+        </w:rPr>
+        <w:t xml:space="preserve">A general overview of the </w:t>
+      </w:r>
+      <w:proofErr w:type="spellStart"/>
+      <w:r>
+        <w:rPr>
+          <w:lang w:val="en-GB"/>
+        </w:rPr>
+        <w:t>Salespoint</w:t>
+      </w:r>
+      <w:proofErr w:type="spellEnd"/>
+      <w:r>
+        <w:rPr>
+          <w:lang w:val="en-GB"/>
+        </w:rPr>
+        <w:t xml:space="preserve"> 5</w:t>
+      </w:r>
+      <w:r>
+        <w:rPr>
+          <w:lang w:val="en-GB"/>
+        </w:rPr>
+        <w:t xml:space="preserve"> products subsystem is given in Figure \</w:t>
+      </w:r>
+      <w:proofErr w:type="gramStart"/>
+      <w:r>
+        <w:rPr>
+          <w:lang w:val="en-GB"/>
+        </w:rPr>
+        <w:t>ref{</w:t>
+      </w:r>
+      <w:proofErr w:type="spellStart"/>
+      <w:proofErr w:type="gramEnd"/>
+      <w:r>
+        <w:rPr>
+          <w:lang w:val="en-GB"/>
+        </w:rPr>
+        <w:t>product_overview</w:t>
+      </w:r>
+      <w:proofErr w:type="spellEnd"/>
+      <w:r>
+        <w:rPr>
+          <w:lang w:val="en-GB"/>
+        </w:rPr>
+        <w:t>}.</w:t>
+      </w:r>
+      <w:r>
+        <w:rPr>
+          <w:lang w:val="en-GB"/>
+        </w:rPr>
+        <w:t xml:space="preserve"> </w:t>
+      </w:r>
+      <w:r>
+        <w:rPr>
+          <w:lang w:val="en-GB"/>
+        </w:rPr>
+        <w:t>To</w:t>
+      </w:r>
+      <w:r>
+        <w:rPr>
+          <w:lang w:val="en-GB"/>
+        </w:rPr>
+        <w:t xml:space="preserve"> </w:t>
+      </w:r>
+      <w:r>
+        <w:rPr>
+          <w:lang w:val="en-GB"/>
+        </w:rPr>
+        <w:t>represent dif</w:t>
+      </w:r>
+      <w:r>
+        <w:rPr>
+          <w:lang w:val="en-GB"/>
+        </w:rPr>
+        <w:t xml:space="preserve">ferent kinds of products, </w:t>
+      </w:r>
+      <w:proofErr w:type="spellStart"/>
+      <w:r>
+        <w:rPr>
+          <w:rStyle w:val="KeywordsZchn"/>
+        </w:rPr>
+        <w:t>Persistent</w:t>
+      </w:r>
+      <w:r>
+        <w:rPr>
+          <w:rStyle w:val="KeywordsZchn"/>
+        </w:rPr>
+        <w:t>Product</w:t>
+      </w:r>
+      <w:proofErr w:type="spellEnd"/>
+      <w:r>
+        <w:rPr>
+          <w:lang w:val="en-GB"/>
+        </w:rPr>
+        <w:t xml:space="preserve"> can be sub-clas</w:t>
+      </w:r>
+      <w:r>
+        <w:rPr>
+          <w:lang w:val="en-GB"/>
+        </w:rPr>
+        <w:t xml:space="preserve">sed; see Section </w:t>
+      </w:r>
+      <w:r>
+        <w:rPr>
+          <w:lang w:val="en-GB"/>
+        </w:rPr>
+        <w:fldChar w:fldCharType="begin"/>
+      </w:r>
+      <w:r>
+        <w:rPr>
+          <w:lang w:val="en-GB"/>
+        </w:rPr>
+        <w:instrText xml:space="preserve"> REF _Ref392890731 \r \h </w:instrText>
+      </w:r>
+      <w:r>
+        <w:rPr>
+          <w:lang w:val="en-GB"/>
+        </w:rPr>
+      </w:r>
+      <w:r>
+        <w:rPr>
+          <w:lang w:val="en-GB"/>
+        </w:rPr>
+        <w:fldChar w:fldCharType="separate"/>
+      </w:r>
+      <w:r>
+        <w:rPr>
+          <w:lang w:val="en-GB"/>
+        </w:rPr>
+        <w:t>3.1</w:t>
+      </w:r>
+      <w:r>
+        <w:rPr>
+          <w:lang w:val="en-GB"/>
+        </w:rPr>
+        <w:fldChar w:fldCharType="end"/>
+      </w:r>
+      <w:r>
+        <w:rPr>
+          <w:lang w:val="en-GB"/>
+        </w:rPr>
+        <w:t xml:space="preserve"> </w:t>
+      </w:r>
+      <w:r>
+        <w:rPr>
+          <w:lang w:val="en-GB"/>
+        </w:rPr>
+        <w:t xml:space="preserve"> for more information.</w:t>
+      </w:r>
+    </w:p>
+    <w:p>
+      <w:pPr>
+        <w:rPr>
+          <w:lang w:val="en-GB"/>
+        </w:rPr>
+      </w:pPr>
+      <w:proofErr w:type="spellStart"/>
+      <w:r>
+        <w:rPr>
+          <w:rStyle w:val="KeywordsZchn"/>
+        </w:rPr>
+        <w:t>PersistentProduct</w:t>
+      </w:r>
+      <w:proofErr w:type="spellEnd"/>
+      <w:r>
+        <w:rPr>
+          <w:lang w:val="en-GB"/>
+        </w:rPr>
+        <w:t xml:space="preserve">s are aggregated by </w:t>
+      </w:r>
+      <w:proofErr w:type="spellStart"/>
+      <w:r>
+        <w:rPr>
+          <w:rStyle w:val="KeywordsZchn"/>
+        </w:rPr>
+        <w:t>PersistentCatalog</w:t>
+      </w:r>
+      <w:proofErr w:type="spellEnd"/>
+      <w:r>
+        <w:rPr>
+          <w:lang w:val="en-GB"/>
+        </w:rPr>
+        <w:t xml:space="preserve"> (see Section \ref{</w:t>
+      </w:r>
+      <w:proofErr w:type="spellStart"/>
+      <w:r>
+        <w:rPr>
+          <w:lang w:val="en-GB"/>
+        </w:rPr>
+        <w:t>sec:catalog</w:t>
+      </w:r>
+      <w:proofErr w:type="spellEnd"/>
+      <w:r>
+        <w:rPr>
+          <w:lang w:val="en-GB"/>
+        </w:rPr>
+        <w:t>}).</w:t>
+      </w:r>
+    </w:p>
+    <w:p>
+      <w:pPr>
+        <w:rPr>
+          <w:sz w:val="20"/>
+          <w:lang w:val="en-GB"/>
+        </w:rPr>
+      </w:pPr>
+      <w:r>
+        <w:rPr>
+          <w:sz w:val="20"/>
+          <w:lang w:val="en-GB"/>
+        </w:rPr>
+        <w:t xml:space="preserve">// </w:t>
+      </w:r>
+      <w:proofErr w:type="spellStart"/>
+      <w:r>
+        <w:rPr>
+          <w:sz w:val="20"/>
+          <w:lang w:val="en-GB"/>
+        </w:rPr>
+        <w:t>Bild</w:t>
+      </w:r>
+      <w:proofErr w:type="spellEnd"/>
+      <w:r>
+        <w:rPr>
+          <w:sz w:val="20"/>
+          <w:lang w:val="en-GB"/>
+        </w:rPr>
+        <w:t xml:space="preserve"> </w:t>
+      </w:r>
+      <w:proofErr w:type="spellStart"/>
+      <w:r>
+        <w:rPr>
+          <w:sz w:val="20"/>
+          <w:lang w:val="en-GB"/>
+        </w:rPr>
+        <w:t>product_overview</w:t>
+      </w:r>
+      <w:proofErr w:type="spellEnd"/>
+    </w:p>
+    <w:p>
+      <w:pPr>
+        <w:pStyle w:val="berschrift3"/>
+        <w:rPr>
+          <w:lang w:val="en-GB"/>
+        </w:rPr>
+      </w:pPr>
+      <w:bookmarkStart w:id="27" w:name="_Toc394527975"/>
+      <w:r>
+        <w:rPr>
+          <w:lang w:val="en-GB"/>
+        </w:rPr>
+        <w:t>Product Identifier</w:t>
+      </w:r>
+      <w:bookmarkEnd w:id="27"/>
+    </w:p>
+    <w:p>
+      <w:pPr>
+        <w:rPr>
+          <w:sz w:val="20"/>
+          <w:lang w:val="en-GB"/>
+        </w:rPr>
+      </w:pPr>
+      <w:proofErr w:type="spellStart"/>
+      <w:r>
+        <w:rPr>
+          <w:rStyle w:val="KeywordsZchn"/>
+        </w:rPr>
+        <w:t>Product</w:t>
+      </w:r>
+      <w:proofErr w:type="spellEnd"/>
+      <w:r>
+        <w:rPr>
+          <w:sz w:val="20"/>
+          <w:lang w:val="en-GB"/>
+        </w:rPr>
+        <w:t xml:space="preserve">s are supposed to be an abstraction, like an item on display or a picture in a </w:t>
+      </w:r>
+      <w:proofErr w:type="spellStart"/>
+      <w:r>
+        <w:rPr>
+          <w:sz w:val="20"/>
+          <w:lang w:val="en-GB"/>
+        </w:rPr>
+        <w:t>catalog</w:t>
+      </w:r>
+      <w:proofErr w:type="spellEnd"/>
+      <w:r>
+        <w:rPr>
+          <w:sz w:val="20"/>
+          <w:lang w:val="en-GB"/>
+        </w:rPr>
+        <w:t>.</w:t>
+      </w:r>
+      <w:r>
+        <w:rPr>
+          <w:sz w:val="20"/>
+          <w:lang w:val="en-GB"/>
+        </w:rPr>
+        <w:t xml:space="preserve"> </w:t>
+      </w:r>
+      <w:proofErr w:type="spellStart"/>
+      <w:r>
+        <w:rPr>
+          <w:rStyle w:val="TerminiZchn"/>
+        </w:rPr>
+        <w:t>ProductInstance</w:t>
+      </w:r>
+      <w:r>
+        <w:rPr>
+          <w:sz w:val="20"/>
+          <w:lang w:val="en-GB"/>
+        </w:rPr>
+        <w:t>s</w:t>
+      </w:r>
+      <w:proofErr w:type="spellEnd"/>
+      <w:r>
+        <w:rPr>
+          <w:sz w:val="20"/>
+          <w:lang w:val="en-GB"/>
+        </w:rPr>
+        <w:t xml:space="preserve"> are used to represent the actual item you get, when you a buy a product.</w:t>
+      </w:r>
+      <w:r>
+        <w:rPr>
+          <w:sz w:val="20"/>
+          <w:lang w:val="en-GB"/>
+        </w:rPr>
+        <w:t xml:space="preserve"> </w:t>
+      </w:r>
+      <w:proofErr w:type="spellStart"/>
+      <w:r>
+        <w:rPr>
+          <w:rStyle w:val="KeywordsZchn"/>
+        </w:rPr>
+        <w:t>Product</w:t>
+      </w:r>
+      <w:proofErr w:type="spellEnd"/>
+      <w:r>
+        <w:rPr>
+          <w:sz w:val="20"/>
+          <w:lang w:val="en-GB"/>
+        </w:rPr>
+        <w:t xml:space="preserve">s are identified using a </w:t>
+      </w:r>
+      <w:proofErr w:type="spellStart"/>
+      <w:r>
+        <w:rPr>
+          <w:rStyle w:val="TerminiZchn"/>
+        </w:rPr>
+        <w:t>ProductIndentifier</w:t>
+      </w:r>
+      <w:proofErr w:type="spellEnd"/>
+      <w:r>
+        <w:rPr>
+          <w:sz w:val="20"/>
+          <w:lang w:val="en-GB"/>
+        </w:rPr>
+        <w:t xml:space="preserve">, whereas </w:t>
+      </w:r>
+      <w:proofErr w:type="spellStart"/>
+      <w:r>
+        <w:rPr>
+          <w:rStyle w:val="TerminiZchn"/>
+        </w:rPr>
+        <w:t>ProductInstance</w:t>
+      </w:r>
+      <w:r>
+        <w:rPr>
+          <w:sz w:val="20"/>
+          <w:lang w:val="en-GB"/>
+        </w:rPr>
+        <w:t>s</w:t>
+      </w:r>
+      <w:proofErr w:type="spellEnd"/>
+      <w:r>
+        <w:rPr>
+          <w:sz w:val="20"/>
+          <w:lang w:val="en-GB"/>
+        </w:rPr>
+        <w:t xml:space="preserve"> are ide</w:t>
+      </w:r>
+      <w:r>
+        <w:rPr>
+          <w:sz w:val="20"/>
+          <w:lang w:val="en-GB"/>
+        </w:rPr>
+        <w:t xml:space="preserve">ntified by a </w:t>
+      </w:r>
+      <w:proofErr w:type="spellStart"/>
+      <w:r>
+        <w:rPr>
+          <w:rStyle w:val="TerminiZchn"/>
+        </w:rPr>
+        <w:t>SerialNumber</w:t>
+      </w:r>
+      <w:proofErr w:type="spellEnd"/>
+      <w:r>
+        <w:rPr>
+          <w:sz w:val="20"/>
+          <w:lang w:val="en-GB"/>
+        </w:rPr>
+        <w:t>.</w:t>
+      </w:r>
+      <w:r>
+        <w:rPr>
+          <w:sz w:val="20"/>
+          <w:lang w:val="en-GB"/>
+        </w:rPr>
+        <w:t xml:space="preserve"> </w:t>
+      </w:r>
+      <w:proofErr w:type="spellStart"/>
+      <w:r>
+        <w:rPr>
+          <w:rStyle w:val="TerminiZchn"/>
+        </w:rPr>
+        <w:t>ProductInstance</w:t>
+      </w:r>
+      <w:r>
+        <w:rPr>
+          <w:sz w:val="20"/>
+          <w:lang w:val="en-GB"/>
+        </w:rPr>
+        <w:t>s</w:t>
+      </w:r>
+      <w:proofErr w:type="spellEnd"/>
+      <w:r>
+        <w:rPr>
+          <w:sz w:val="20"/>
+          <w:lang w:val="en-GB"/>
+        </w:rPr>
+        <w:t xml:space="preserve"> can be thought of as identifiable instances of a certain product, which are identical apar</w:t>
+      </w:r>
+      <w:r>
+        <w:rPr>
+          <w:sz w:val="20"/>
+          <w:lang w:val="en-GB"/>
+        </w:rPr>
+        <w:t xml:space="preserve">t from their </w:t>
+      </w:r>
+      <w:proofErr w:type="spellStart"/>
+      <w:r>
+        <w:rPr>
+          <w:rStyle w:val="TerminiZchn"/>
+        </w:rPr>
+        <w:t>SerialNumber</w:t>
+      </w:r>
+      <w:proofErr w:type="spellEnd"/>
+      <w:r>
+        <w:rPr>
+          <w:sz w:val="20"/>
+          <w:lang w:val="en-GB"/>
+        </w:rPr>
+        <w:t>.</w:t>
+      </w:r>
+    </w:p>
+    <w:p>
+      <w:pPr>
+        <w:pStyle w:val="berschrift3"/>
+        <w:rPr>
+          <w:lang w:val="en-GB"/>
+        </w:rPr>
+      </w:pPr>
+      <w:bookmarkStart w:id="28" w:name="_Toc394527976"/>
+      <w:proofErr w:type="spellStart"/>
+      <w:r>
+        <w:rPr>
+          <w:lang w:val="en-GB"/>
+        </w:rPr>
+        <w:lastRenderedPageBreak/>
+        <w:t>ProductFeature</w:t>
+      </w:r>
+      <w:bookmarkEnd w:id="28"/>
+      <w:proofErr w:type="spellEnd"/>
+    </w:p>
+    <w:p>
+      <w:pPr>
+        <w:rPr>
+          <w:sz w:val="20"/>
+          <w:lang w:val="en-GB"/>
+        </w:rPr>
+      </w:pPr>
+      <w:r>
+        <w:rPr>
+          <w:sz w:val="20"/>
+          <w:lang w:val="en-GB"/>
+        </w:rPr>
+        <w:t xml:space="preserve">To </w:t>
+      </w:r>
+      <w:proofErr w:type="spellStart"/>
+      <w:r>
+        <w:rPr>
+          <w:sz w:val="20"/>
+          <w:lang w:val="en-GB"/>
+        </w:rPr>
+        <w:t>conviently</w:t>
+      </w:r>
+      <w:proofErr w:type="spellEnd"/>
+      <w:r>
+        <w:rPr>
+          <w:sz w:val="20"/>
+          <w:lang w:val="en-GB"/>
+        </w:rPr>
+        <w:t xml:space="preserve"> handle products, which are essentially the same but differ in certain aspects, suc</w:t>
+      </w:r>
+      <w:r>
+        <w:rPr>
+          <w:sz w:val="20"/>
+          <w:lang w:val="en-GB"/>
+        </w:rPr>
+        <w:t xml:space="preserve">h as </w:t>
+      </w:r>
+      <w:proofErr w:type="spellStart"/>
+      <w:r>
+        <w:rPr>
+          <w:sz w:val="20"/>
+          <w:lang w:val="en-GB"/>
+        </w:rPr>
+        <w:t>color</w:t>
+      </w:r>
+      <w:proofErr w:type="spellEnd"/>
+      <w:r>
+        <w:rPr>
+          <w:sz w:val="20"/>
+          <w:lang w:val="en-GB"/>
+        </w:rPr>
+        <w:t xml:space="preserve"> or size </w:t>
+      </w:r>
+      <w:proofErr w:type="spellStart"/>
+      <w:r>
+        <w:rPr>
+          <w:sz w:val="20"/>
+          <w:lang w:val="en-GB"/>
+        </w:rPr>
+        <w:t>Salespoint</w:t>
+      </w:r>
+      <w:proofErr w:type="spellEnd"/>
+      <w:r>
+        <w:rPr>
+          <w:sz w:val="20"/>
+          <w:lang w:val="en-GB"/>
+        </w:rPr>
+        <w:t xml:space="preserve"> 5 has the concept of a </w:t>
+      </w:r>
+      <w:proofErr w:type="spellStart"/>
+      <w:r>
+        <w:rPr>
+          <w:rStyle w:val="TerminiZchn"/>
+        </w:rPr>
+        <w:t>ProductFeature</w:t>
+      </w:r>
+      <w:proofErr w:type="spellEnd"/>
+      <w:r>
+        <w:rPr>
+          <w:sz w:val="20"/>
+          <w:lang w:val="en-GB"/>
+        </w:rPr>
+        <w:t>.</w:t>
+      </w:r>
+    </w:p>
+    <w:p>
+      <w:pPr>
+        <w:rPr>
+          <w:sz w:val="20"/>
+          <w:lang w:val="en-GB"/>
+        </w:rPr>
+      </w:pPr>
+      <w:proofErr w:type="spellStart"/>
+      <w:r>
+        <w:rPr>
+          <w:rStyle w:val="TerminiZchn"/>
+        </w:rPr>
+        <w:t>ProductFeature</w:t>
+      </w:r>
+      <w:r>
+        <w:rPr>
+          <w:sz w:val="20"/>
+          <w:lang w:val="en-GB"/>
+        </w:rPr>
+        <w:t>s</w:t>
+      </w:r>
+      <w:proofErr w:type="spellEnd"/>
+      <w:r>
+        <w:rPr>
+          <w:sz w:val="20"/>
+          <w:lang w:val="en-GB"/>
+        </w:rPr>
+        <w:t xml:space="preserve"> are specified by a </w:t>
+      </w:r>
+      <w:proofErr w:type="spellStart"/>
+      <w:r>
+        <w:rPr>
+          <w:rStyle w:val="TerminiZchn"/>
+        </w:rPr>
+        <w:t>featureType</w:t>
+      </w:r>
+      <w:proofErr w:type="spellEnd"/>
+      <w:r>
+        <w:rPr>
+          <w:sz w:val="20"/>
+          <w:lang w:val="en-GB"/>
+        </w:rPr>
+        <w:t xml:space="preserve">, for example </w:t>
+      </w:r>
+      <w:proofErr w:type="spellStart"/>
+      <w:r>
+        <w:rPr>
+          <w:sz w:val="20"/>
+          <w:lang w:val="en-GB"/>
+        </w:rPr>
+        <w:t>color</w:t>
+      </w:r>
+      <w:proofErr w:type="spellEnd"/>
+      <w:r>
+        <w:rPr>
+          <w:sz w:val="20"/>
+          <w:lang w:val="en-GB"/>
+        </w:rPr>
+        <w:t xml:space="preserve"> or size, and a corresponding </w:t>
+      </w:r>
+      <w:r>
+        <w:rPr>
+          <w:rStyle w:val="TerminiZchn"/>
+        </w:rPr>
+        <w:t>value</w:t>
+      </w:r>
+      <w:r>
+        <w:rPr>
+          <w:sz w:val="20"/>
+          <w:lang w:val="en-GB"/>
+        </w:rPr>
+        <w:t>, for example “black” or “blue” for the feature “</w:t>
+      </w:r>
+      <w:proofErr w:type="spellStart"/>
+      <w:r>
+        <w:rPr>
+          <w:sz w:val="20"/>
+          <w:lang w:val="en-GB"/>
+        </w:rPr>
+        <w:t>color</w:t>
+      </w:r>
+      <w:proofErr w:type="spellEnd"/>
+      <w:r>
+        <w:rPr>
+          <w:sz w:val="20"/>
+          <w:lang w:val="en-GB"/>
+        </w:rPr>
+        <w:t>”</w:t>
+      </w:r>
+      <w:r>
+        <w:rPr>
+          <w:sz w:val="20"/>
+          <w:lang w:val="en-GB"/>
+        </w:rPr>
+        <w:t>.</w:t>
+      </w:r>
+    </w:p>
+    <w:p>
+      <w:pPr>
+        <w:rPr>
+          <w:sz w:val="20"/>
+          <w:lang w:val="en-GB"/>
+        </w:rPr>
+      </w:pPr>
+      <w:r>
+        <w:rPr>
+          <w:sz w:val="20"/>
+          <w:lang w:val="en-GB"/>
+        </w:rPr>
+        <w:t xml:space="preserve">Additionally a </w:t>
+      </w:r>
+      <w:proofErr w:type="spellStart"/>
+      <w:r>
+        <w:rPr>
+          <w:rStyle w:val="TerminiZchn"/>
+        </w:rPr>
+        <w:t>ProductFeature</w:t>
+      </w:r>
+      <w:proofErr w:type="spellEnd"/>
+      <w:r>
+        <w:rPr>
+          <w:sz w:val="20"/>
+          <w:lang w:val="en-GB"/>
+        </w:rPr>
+        <w:t xml:space="preserve"> may reference a </w:t>
+      </w:r>
+      <w:r>
+        <w:rPr>
+          <w:rStyle w:val="TerminiZchn"/>
+        </w:rPr>
+        <w:t>Money</w:t>
+      </w:r>
+      <w:r>
+        <w:rPr>
+          <w:sz w:val="20"/>
+          <w:lang w:val="en-GB"/>
+        </w:rPr>
+        <w:t xml:space="preserve"> object, to describe an increase </w:t>
+      </w:r>
+      <w:r>
+        <w:rPr>
+          <w:sz w:val="20"/>
+          <w:lang w:val="en-GB"/>
+        </w:rPr>
+        <w:t xml:space="preserve">or decrease in price of a </w:t>
+      </w:r>
+      <w:r>
+        <w:rPr>
+          <w:rStyle w:val="KeywordsZchn"/>
+          <w:lang w:val="en-GB"/>
+        </w:rPr>
+        <w:t>Prod</w:t>
+      </w:r>
+      <w:proofErr w:type="spellStart"/>
+      <w:r>
+        <w:rPr>
+          <w:rStyle w:val="KeywordsZchn"/>
+        </w:rPr>
+        <w:t>uct</w:t>
+      </w:r>
+      <w:proofErr w:type="spellEnd"/>
+      <w:r>
+        <w:rPr>
+          <w:sz w:val="20"/>
+          <w:lang w:val="en-GB"/>
+        </w:rPr>
+        <w:t xml:space="preserve">, if it has a certain </w:t>
+      </w:r>
+      <w:proofErr w:type="spellStart"/>
+      <w:r>
+        <w:rPr>
+          <w:rStyle w:val="TerminiZchn"/>
+        </w:rPr>
+        <w:t>ProductFeature</w:t>
+      </w:r>
+      <w:proofErr w:type="spellEnd"/>
+      <w:r>
+        <w:rPr>
+          <w:sz w:val="20"/>
+          <w:lang w:val="en-GB"/>
+        </w:rPr>
+        <w:t>.</w:t>
+      </w:r>
+    </w:p>
+    <w:p>
+      <w:pPr>
+        <w:rPr>
+          <w:sz w:val="20"/>
+          <w:lang w:val="en-GB"/>
+        </w:rPr>
+      </w:pPr>
+      <w:r>
+        <w:rPr>
+          <w:sz w:val="20"/>
+          <w:lang w:val="en-GB"/>
+        </w:rPr>
+        <w:t>Alternatively, a change in price can be expressed as a perce</w:t>
+      </w:r>
+      <w:r>
+        <w:rPr>
+          <w:sz w:val="20"/>
+          <w:lang w:val="en-GB"/>
+        </w:rPr>
+        <w:t xml:space="preserve">ntage of the price of the </w:t>
+      </w:r>
+      <w:proofErr w:type="spellStart"/>
+      <w:r>
+        <w:rPr>
+          <w:rStyle w:val="KeywordsZchn"/>
+        </w:rPr>
+        <w:t>Product</w:t>
+      </w:r>
+      <w:proofErr w:type="spellEnd"/>
+      <w:r>
+        <w:rPr>
+          <w:sz w:val="20"/>
+          <w:lang w:val="en-GB"/>
+        </w:rPr>
+        <w:t>.</w:t>
+      </w:r>
+    </w:p>
+    <w:p>
+      <w:pPr>
+        <w:rPr>
+          <w:sz w:val="20"/>
+          <w:lang w:val="en-GB"/>
+        </w:rPr>
+      </w:pPr>
+    </w:p>
+    <w:p>
+      <w:pPr>
+        <w:rPr>
+          <w:sz w:val="20"/>
+          <w:lang w:val="en-GB"/>
+        </w:rPr>
+      </w:pPr>
+      <w:r>
+        <w:rPr>
+          <w:sz w:val="20"/>
+          <w:lang w:val="en-GB"/>
+        </w:rPr>
+        <w:t xml:space="preserve">An example: A </w:t>
+      </w:r>
+      <w:r>
+        <w:rPr>
+          <w:sz w:val="20"/>
+          <w:lang w:val="en-GB"/>
+        </w:rPr>
+        <w:t xml:space="preserve">class </w:t>
+      </w:r>
+      <w:proofErr w:type="spellStart"/>
+      <w:r>
+        <w:t>Shoe</w:t>
+      </w:r>
+      <w:proofErr w:type="spellEnd"/>
+      <w:r>
+        <w:rPr>
+          <w:sz w:val="20"/>
+          <w:lang w:val="en-GB"/>
+        </w:rPr>
+        <w:t xml:space="preserve"> extends </w:t>
+      </w:r>
+      <w:proofErr w:type="spellStart"/>
+      <w:r>
+        <w:rPr>
+          <w:rStyle w:val="KeywordsZchn"/>
+          <w:lang w:val="en-GB"/>
+        </w:rPr>
+        <w:t>PersistentProduct</w:t>
+      </w:r>
+      <w:proofErr w:type="spellEnd"/>
+      <w:r>
+        <w:rPr>
+          <w:sz w:val="20"/>
+          <w:lang w:val="en-GB"/>
+        </w:rPr>
+        <w:t xml:space="preserve"> and has a </w:t>
+      </w:r>
+      <w:r>
+        <w:rPr>
+          <w:rStyle w:val="TerminiZchn"/>
+        </w:rPr>
+        <w:t>Set&lt;</w:t>
+      </w:r>
+      <w:proofErr w:type="spellStart"/>
+      <w:r>
+        <w:rPr>
+          <w:rStyle w:val="TerminiZchn"/>
+        </w:rPr>
+        <w:t>ProductFeature</w:t>
+      </w:r>
+      <w:proofErr w:type="spellEnd"/>
+      <w:r>
+        <w:rPr>
+          <w:rStyle w:val="TerminiZchn"/>
+        </w:rPr>
+        <w:t>&gt;</w:t>
+      </w:r>
+      <w:r>
+        <w:rPr>
+          <w:sz w:val="20"/>
+          <w:lang w:val="en-GB"/>
+        </w:rPr>
+        <w:t xml:space="preserve"> </w:t>
+      </w:r>
+      <w:proofErr w:type="spellStart"/>
+      <w:r>
+        <w:rPr>
+          <w:sz w:val="20"/>
+          <w:lang w:val="en-GB"/>
+        </w:rPr>
+        <w:t>containg</w:t>
+      </w:r>
+      <w:proofErr w:type="spellEnd"/>
+      <w:r>
+        <w:rPr>
+          <w:sz w:val="20"/>
+          <w:lang w:val="en-GB"/>
+        </w:rPr>
+        <w:t xml:space="preserve"> the values 36, 37, 38, 39, 40, </w:t>
+      </w:r>
+      <w:r>
+        <w:rPr>
+          <w:sz w:val="20"/>
+          <w:lang w:val="en-GB"/>
+        </w:rPr>
+        <w:t xml:space="preserve">41, 42, 43, 44, 45 of the </w:t>
+      </w:r>
+      <w:proofErr w:type="spellStart"/>
+      <w:r>
+        <w:t>productType</w:t>
+      </w:r>
+      <w:proofErr w:type="spellEnd"/>
+      <w:r>
+        <w:rPr>
+          <w:sz w:val="20"/>
+          <w:lang w:val="en-GB"/>
+        </w:rPr>
+        <w:t>} “size”</w:t>
+      </w:r>
+      <w:r>
+        <w:rPr>
+          <w:sz w:val="20"/>
+          <w:lang w:val="en-GB"/>
+        </w:rPr>
+        <w:t>.</w:t>
+      </w:r>
+    </w:p>
+    <w:p>
+      <w:pPr>
+        <w:rPr>
+          <w:sz w:val="20"/>
+          <w:lang w:val="en-GB"/>
+        </w:rPr>
+      </w:pPr>
+      <w:r>
+        <w:rPr>
+          <w:sz w:val="20"/>
+          <w:lang w:val="en-GB"/>
+        </w:rPr>
+        <w:t xml:space="preserve">The set of </w:t>
+      </w:r>
+      <w:proofErr w:type="spellStart"/>
+      <w:r>
+        <w:rPr>
+          <w:rStyle w:val="TerminiZchn"/>
+        </w:rPr>
+        <w:t>ProductFeature</w:t>
+      </w:r>
+      <w:r>
+        <w:rPr>
+          <w:sz w:val="20"/>
+          <w:lang w:val="en-GB"/>
+        </w:rPr>
+        <w:t>s</w:t>
+      </w:r>
+      <w:proofErr w:type="spellEnd"/>
+      <w:r>
+        <w:rPr>
+          <w:sz w:val="20"/>
+          <w:lang w:val="en-GB"/>
+        </w:rPr>
+        <w:t xml:space="preserve"> declared in </w:t>
+      </w:r>
+      <w:proofErr w:type="spellStart"/>
+      <w:r>
+        <w:rPr>
+          <w:rStyle w:val="KeywordsZchn"/>
+          <w:lang w:val="en-GB"/>
+        </w:rPr>
+        <w:t>PersistentProduct</w:t>
+      </w:r>
+      <w:proofErr w:type="spellEnd"/>
+      <w:r>
+        <w:rPr>
+          <w:sz w:val="20"/>
+          <w:lang w:val="en-GB"/>
+        </w:rPr>
+        <w:t xml:space="preserve"> defines, which </w:t>
+      </w:r>
+      <w:proofErr w:type="spellStart"/>
+      <w:r>
+        <w:rPr>
+          <w:rStyle w:val="TerminiZchn"/>
+        </w:rPr>
+        <w:t>ProductFeature</w:t>
+      </w:r>
+      <w:r>
+        <w:rPr>
+          <w:sz w:val="20"/>
+          <w:lang w:val="en-GB"/>
+        </w:rPr>
+        <w:t>s</w:t>
+      </w:r>
+      <w:proofErr w:type="spellEnd"/>
+      <w:r>
+        <w:rPr>
+          <w:sz w:val="20"/>
+          <w:lang w:val="en-GB"/>
+        </w:rPr>
+        <w:t xml:space="preserve"> can be aggregated by the corr</w:t>
+      </w:r>
+      <w:r>
+        <w:rPr>
+          <w:sz w:val="20"/>
+          <w:lang w:val="en-GB"/>
+        </w:rPr>
+        <w:t xml:space="preserve">esponding </w:t>
+      </w:r>
+      <w:proofErr w:type="spellStart"/>
+      <w:r>
+        <w:rPr>
+          <w:sz w:val="20"/>
+          <w:lang w:val="en-GB"/>
+        </w:rPr>
+        <w:t>ProductInstance</w:t>
+      </w:r>
+      <w:proofErr w:type="spellEnd"/>
+      <w:r>
+        <w:rPr>
+          <w:sz w:val="20"/>
+          <w:lang w:val="en-GB"/>
+        </w:rPr>
+        <w:t>.</w:t>
+      </w:r>
+    </w:p>
+    <w:p>
+      <w:pPr>
+        <w:rPr>
+          <w:sz w:val="20"/>
+          <w:lang w:val="en-GB"/>
+        </w:rPr>
+      </w:pPr>
+      <w:r>
+        <w:rPr>
+          <w:sz w:val="20"/>
+          <w:lang w:val="en-GB"/>
+        </w:rPr>
+        <w:t xml:space="preserve">An instance of </w:t>
+      </w:r>
+      <w:r>
+        <w:rPr>
+          <w:rStyle w:val="TerminiZchn"/>
+        </w:rPr>
+        <w:t>Shoe</w:t>
+      </w:r>
+      <w:r>
+        <w:rPr>
+          <w:sz w:val="20"/>
+          <w:lang w:val="en-GB"/>
+        </w:rPr>
+        <w:t xml:space="preserve"> represents a specific model a vendor might have.</w:t>
+      </w:r>
+    </w:p>
+    <w:p>
+      <w:pPr>
+        <w:rPr>
+          <w:sz w:val="20"/>
+          <w:lang w:val="en-GB"/>
+        </w:rPr>
+      </w:pPr>
+      <w:r>
+        <w:rPr>
+          <w:sz w:val="20"/>
+          <w:lang w:val="en-GB"/>
+        </w:rPr>
+        <w:t xml:space="preserve">Additionally, a class </w:t>
+      </w:r>
+      <w:proofErr w:type="spellStart"/>
+      <w:r>
+        <w:rPr>
+          <w:rStyle w:val="TerminiZchn"/>
+        </w:rPr>
+        <w:t>Sh</w:t>
+      </w:r>
+      <w:r>
+        <w:rPr>
+          <w:rStyle w:val="TerminiZchn"/>
+        </w:rPr>
+        <w:t>oeInstance</w:t>
+      </w:r>
+      <w:proofErr w:type="spellEnd"/>
+      <w:r>
+        <w:rPr>
+          <w:sz w:val="20"/>
+          <w:lang w:val="en-GB"/>
+        </w:rPr>
+        <w:t xml:space="preserve"> may sub-class </w:t>
+      </w:r>
+      <w:proofErr w:type="spellStart"/>
+      <w:r>
+        <w:rPr>
+          <w:rStyle w:val="TerminiZchn"/>
+        </w:rPr>
+        <w:t>PersistentProductInstance</w:t>
+      </w:r>
+      <w:proofErr w:type="spellEnd"/>
+      <w:r>
+        <w:rPr>
+          <w:sz w:val="20"/>
+          <w:lang w:val="en-GB"/>
+        </w:rPr>
+        <w:t>.</w:t>
+      </w:r>
+    </w:p>
+    <w:p>
+      <w:pPr>
+        <w:rPr>
+          <w:sz w:val="20"/>
+          <w:lang w:val="en-GB"/>
+        </w:rPr>
+      </w:pPr>
+      <w:r>
+        <w:rPr>
+          <w:sz w:val="20"/>
+          <w:lang w:val="en-GB"/>
+        </w:rPr>
+        <w:t xml:space="preserve">An instance of </w:t>
+      </w:r>
+      <w:proofErr w:type="spellStart"/>
+      <w:r>
+        <w:rPr>
+          <w:rStyle w:val="TerminiZchn"/>
+        </w:rPr>
+        <w:t>ShoeInstance</w:t>
+      </w:r>
+      <w:proofErr w:type="spellEnd"/>
+      <w:r>
+        <w:rPr>
+          <w:sz w:val="20"/>
+          <w:lang w:val="en-GB"/>
+        </w:rPr>
+        <w:t xml:space="preserve"> represents a specific pair of shoes.</w:t>
+      </w:r>
+    </w:p>
+    <w:p>
+      <w:pPr>
+        <w:rPr>
+          <w:sz w:val="20"/>
+          <w:lang w:val="en-GB"/>
+        </w:rPr>
+      </w:pPr>
+      <w:proofErr w:type="spellStart"/>
+      <w:r>
+        <w:rPr>
+          <w:rStyle w:val="TerminiZchn"/>
+        </w:rPr>
+        <w:t>ProductInstance</w:t>
+      </w:r>
+      <w:proofErr w:type="spellEnd"/>
+      <w:r>
+        <w:rPr>
+          <w:sz w:val="20"/>
+          <w:lang w:val="en-GB"/>
+        </w:rPr>
+        <w:t xml:space="preserve"> also aggregates </w:t>
+      </w:r>
+      <w:proofErr w:type="spellStart"/>
+      <w:r>
+        <w:rPr>
+          <w:rStyle w:val="TerminiZchn"/>
+        </w:rPr>
+        <w:t>ProductFeature</w:t>
+      </w:r>
+      <w:r>
+        <w:rPr>
+          <w:sz w:val="20"/>
+          <w:lang w:val="en-GB"/>
+        </w:rPr>
+        <w:t>s</w:t>
+      </w:r>
+      <w:proofErr w:type="spellEnd"/>
+      <w:r>
+        <w:rPr>
+          <w:sz w:val="20"/>
+          <w:lang w:val="en-GB"/>
+        </w:rPr>
+        <w:t xml:space="preserve">, but in contrast to </w:t>
+      </w:r>
+      <w:r>
+        <w:rPr>
+          <w:rStyle w:val="TerminiZchn"/>
+        </w:rPr>
+        <w:t>Product</w:t>
+      </w:r>
+      <w:r>
+        <w:rPr>
+          <w:sz w:val="20"/>
+          <w:lang w:val="en-GB"/>
+        </w:rPr>
+        <w:t xml:space="preserve"> exactly one </w:t>
+      </w:r>
+      <w:proofErr w:type="spellStart"/>
+      <w:r>
+        <w:rPr>
+          <w:rStyle w:val="TerminiZchn"/>
+        </w:rPr>
+        <w:t>ProductFeature</w:t>
+      </w:r>
+      <w:proofErr w:type="spellEnd"/>
+      <w:r>
+        <w:rPr>
+          <w:sz w:val="20"/>
+          <w:lang w:val="en-GB"/>
+        </w:rPr>
+        <w:t xml:space="preserve"> is allowed for any </w:t>
+      </w:r>
+      <w:proofErr w:type="spellStart"/>
+      <w:r>
+        <w:rPr>
+          <w:rStyle w:val="TerminiZchn"/>
+        </w:rPr>
+        <w:t>featureType</w:t>
+      </w:r>
+      <w:proofErr w:type="spellEnd"/>
+      <w:r>
+        <w:rPr>
+          <w:sz w:val="20"/>
+          <w:lang w:val="en-GB"/>
+        </w:rPr>
+        <w:t>.</w:t>
+      </w:r>
+    </w:p>
+    <w:p>
+      <w:pPr>
+        <w:rPr>
+          <w:sz w:val="20"/>
+          <w:lang w:val="en-GB"/>
+        </w:rPr>
+      </w:pPr>
+      <w:r>
+        <w:rPr>
+          <w:sz w:val="20"/>
+          <w:lang w:val="en-GB"/>
+        </w:rPr>
+        <w:t>In other words: a shoe has a size - exactly one size.</w:t>
+      </w:r>
+    </w:p>
+    <w:p>
+      <w:pPr>
+        <w:pStyle w:val="berschrift2"/>
+        <w:rPr>
+          <w:lang w:val="en-GB"/>
+        </w:rPr>
+      </w:pPr>
+      <w:bookmarkStart w:id="29" w:name="_Toc394527977"/>
+      <w:proofErr w:type="spellStart"/>
+      <w:r>
+        <w:rPr>
+          <w:lang w:val="en-GB"/>
+        </w:rPr>
+        <w:t>Catalog</w:t>
+      </w:r>
+      <w:bookmarkEnd w:id="29"/>
+      <w:proofErr w:type="spellEnd"/>
+    </w:p>
+    <w:p>
+      <w:pPr>
+        <w:rPr>
+          <w:sz w:val="20"/>
+          <w:lang w:val="en-GB"/>
+        </w:rPr>
+      </w:pPr>
+      <w:r>
+        <w:rPr>
+          <w:sz w:val="20"/>
+          <w:lang w:val="en-GB"/>
+        </w:rPr>
+        <w:t xml:space="preserve">The </w:t>
+      </w:r>
+      <w:proofErr w:type="spellStart"/>
+      <w:r>
+        <w:rPr>
+          <w:rStyle w:val="TerminiZchn"/>
+        </w:rPr>
+        <w:t>Catalog</w:t>
+      </w:r>
+      <w:proofErr w:type="spellEnd"/>
+      <w:r>
+        <w:rPr>
+          <w:sz w:val="20"/>
+          <w:lang w:val="en-GB"/>
+        </w:rPr>
+        <w:t xml:space="preserve"> interface was designed to manage </w:t>
+      </w:r>
+      <w:r>
+        <w:rPr>
+          <w:rStyle w:val="TerminiZchn"/>
+        </w:rPr>
+        <w:t>Product</w:t>
+      </w:r>
+      <w:r>
+        <w:rPr>
+          <w:sz w:val="20"/>
+          <w:lang w:val="en-GB"/>
+        </w:rPr>
+        <w:t xml:space="preserve">s and </w:t>
+      </w:r>
+      <w:proofErr w:type="spellStart"/>
+      <w:r>
+        <w:rPr>
+          <w:rStyle w:val="TerminiZchn"/>
+        </w:rPr>
+        <w:t>ProductFeature</w:t>
+      </w:r>
+      <w:r>
+        <w:rPr>
+          <w:sz w:val="20"/>
+          <w:lang w:val="en-GB"/>
+        </w:rPr>
+        <w:t>s</w:t>
+      </w:r>
+      <w:proofErr w:type="spellEnd"/>
+      <w:r>
+        <w:rPr>
+          <w:sz w:val="20"/>
+          <w:lang w:val="en-GB"/>
+        </w:rPr>
+        <w:t xml:space="preserve"> in the system.</w:t>
+      </w:r>
+    </w:p>
+    <w:p>
+      <w:pPr>
+        <w:rPr>
+          <w:sz w:val="20"/>
+          <w:lang w:val="en-GB"/>
+        </w:rPr>
+      </w:pPr>
+      <w:r>
+        <w:rPr>
+          <w:sz w:val="20"/>
+          <w:lang w:val="en-GB"/>
+        </w:rPr>
+        <w:t xml:space="preserve">It provides functionality to add, remove, and find </w:t>
+      </w:r>
+      <w:r>
+        <w:rPr>
+          <w:rStyle w:val="TerminiZchn"/>
+        </w:rPr>
+        <w:t>Product</w:t>
+      </w:r>
+      <w:r>
+        <w:rPr>
+          <w:sz w:val="20"/>
+          <w:lang w:val="en-GB"/>
+        </w:rPr>
+        <w:t>s.</w:t>
+      </w:r>
+    </w:p>
+    <w:p>
+      <w:pPr>
+        <w:rPr>
+          <w:sz w:val="20"/>
+          <w:lang w:val="en-GB"/>
+        </w:rPr>
+      </w:pPr>
+      <w:r>
+        <w:rPr>
+          <w:rStyle w:val="TerminiZchn"/>
+        </w:rPr>
+        <w:t>Product</w:t>
+      </w:r>
+      <w:r>
+        <w:rPr>
+          <w:sz w:val="20"/>
+          <w:lang w:val="en-GB"/>
+        </w:rPr>
+        <w:t>s can be searched by their name or category.</w:t>
+      </w:r>
+    </w:p>
+    <w:p>
+      <w:pPr>
+        <w:rPr>
+          <w:sz w:val="20"/>
+          <w:lang w:val="en-GB"/>
+        </w:rPr>
+      </w:pPr>
+      <w:r>
+        <w:rPr>
+          <w:rStyle w:val="TerminiZchn"/>
+        </w:rPr>
+        <w:t>Product</w:t>
+      </w:r>
+      <w:r>
+        <w:rPr>
+          <w:sz w:val="20"/>
+          <w:lang w:val="en-GB"/>
+        </w:rPr>
+        <w:t xml:space="preserve">s and </w:t>
+      </w:r>
+      <w:proofErr w:type="spellStart"/>
+      <w:r>
+        <w:rPr>
+          <w:rStyle w:val="TerminiZchn"/>
+        </w:rPr>
+        <w:t>ProductFeature</w:t>
+      </w:r>
+      <w:r>
+        <w:rPr>
+          <w:sz w:val="20"/>
+          <w:lang w:val="en-GB"/>
+        </w:rPr>
+        <w:t>s</w:t>
+      </w:r>
+      <w:proofErr w:type="spellEnd"/>
+      <w:r>
+        <w:rPr>
+          <w:sz w:val="20"/>
+          <w:lang w:val="en-GB"/>
+        </w:rPr>
+        <w:t xml:space="preserve"> are more closely described in Section </w:t>
+      </w:r>
+      <w:r>
+        <w:rPr>
+          <w:sz w:val="20"/>
+          <w:lang w:val="en-GB"/>
+        </w:rPr>
+        <w:fldChar w:fldCharType="begin"/>
+      </w:r>
+      <w:r>
+        <w:rPr>
+          <w:sz w:val="20"/>
+          <w:lang w:val="en-GB"/>
+        </w:rPr>
+        <w:instrText xml:space="preserve"> REF _Ref394526916 \r \h </w:instrText>
+      </w:r>
+      <w:r>
+        <w:rPr>
+          <w:sz w:val="20"/>
+          <w:lang w:val="en-GB"/>
+        </w:rPr>
+      </w:r>
+      <w:r>
+        <w:rPr>
+          <w:sz w:val="20"/>
+          <w:lang w:val="en-GB"/>
+        </w:rPr>
+        <w:fldChar w:fldCharType="separate"/>
+      </w:r>
+      <w:r>
+        <w:rPr>
+          <w:sz w:val="20"/>
+          <w:lang w:val="en-GB"/>
+        </w:rPr>
+        <w:t>4.2</w:t>
+      </w:r>
+      <w:r>
+        <w:rPr>
+          <w:sz w:val="20"/>
+          <w:lang w:val="en-GB"/>
+        </w:rPr>
+        <w:fldChar w:fldCharType="end"/>
+      </w:r>
+      <w:r>
+        <w:rPr>
+          <w:sz w:val="20"/>
+          <w:lang w:val="en-GB"/>
+        </w:rPr>
+        <w:t>.</w:t>
+      </w:r>
+    </w:p>
+    <w:p>
+      <w:pPr>
+        <w:rPr>
+          <w:sz w:val="20"/>
+          <w:lang w:val="en-GB"/>
+        </w:rPr>
+      </w:pPr>
+      <w:r>
+        <w:rPr>
+          <w:sz w:val="20"/>
+          <w:lang w:val="en-GB"/>
+        </w:rPr>
+        <w:t xml:space="preserve">The </w:t>
+      </w:r>
+      <w:proofErr w:type="spellStart"/>
+      <w:r>
+        <w:rPr>
+          <w:rStyle w:val="TerminiZchn"/>
+        </w:rPr>
+        <w:t>PersistentCatalog</w:t>
+      </w:r>
+      <w:proofErr w:type="spellEnd"/>
+      <w:r>
+        <w:rPr>
+          <w:sz w:val="20"/>
+          <w:lang w:val="en-GB"/>
+        </w:rPr>
+        <w:t xml:space="preserve"> is an implementation of the </w:t>
+      </w:r>
+      <w:proofErr w:type="spellStart"/>
+      <w:r>
+        <w:rPr>
+          <w:rStyle w:val="TerminiZchn"/>
+        </w:rPr>
+        <w:t>Catalog</w:t>
+      </w:r>
+      <w:proofErr w:type="spellEnd"/>
+      <w:r>
+        <w:rPr>
+          <w:sz w:val="20"/>
+          <w:lang w:val="en-GB"/>
+        </w:rPr>
+        <w:t xml:space="preserve"> interface.</w:t>
+      </w:r>
+    </w:p>
+    <w:p>
+      <w:pPr>
+        <w:rPr>
+          <w:sz w:val="20"/>
+          <w:lang w:val="en-GB"/>
+        </w:rPr>
+      </w:pPr>
+      <w:r>
+        <w:rPr>
+          <w:sz w:val="20"/>
+          <w:lang w:val="en-GB"/>
+        </w:rPr>
+        <w:t xml:space="preserve">Additionally </w:t>
+      </w:r>
+      <w:proofErr w:type="spellStart"/>
+      <w:r>
+        <w:rPr>
+          <w:rStyle w:val="TerminiZchn"/>
+        </w:rPr>
+        <w:t>PersistentCatalog</w:t>
+      </w:r>
+      <w:proofErr w:type="spellEnd"/>
+      <w:r>
+        <w:rPr>
+          <w:sz w:val="20"/>
+          <w:lang w:val="en-GB"/>
+        </w:rPr>
+        <w:t xml:space="preserve"> provides an </w:t>
+      </w:r>
+      <w:proofErr w:type="gramStart"/>
+      <w:r>
+        <w:rPr>
+          <w:sz w:val="20"/>
+          <w:lang w:val="en-GB"/>
+        </w:rPr>
+        <w:t>update(</w:t>
+      </w:r>
+      <w:proofErr w:type="gramEnd"/>
+      <w:r>
+        <w:rPr>
+          <w:sz w:val="20"/>
+          <w:lang w:val="en-GB"/>
+        </w:rPr>
+        <w:t>)</w:t>
+      </w:r>
+      <w:r>
+        <w:rPr>
+          <w:sz w:val="20"/>
+          <w:lang w:val="en-GB"/>
+        </w:rPr>
+        <w:t xml:space="preserve">-method to update and merge existing </w:t>
+      </w:r>
+      <w:proofErr w:type="spellStart"/>
+      <w:r>
+        <w:rPr>
+          <w:rStyle w:val="TerminiZchn"/>
+        </w:rPr>
+        <w:t>PersistentProduct</w:t>
+      </w:r>
+      <w:r>
+        <w:rPr>
+          <w:sz w:val="20"/>
+          <w:lang w:val="en-GB"/>
+        </w:rPr>
+        <w:t>s</w:t>
+      </w:r>
+      <w:proofErr w:type="spellEnd"/>
+      <w:r>
+        <w:rPr>
+          <w:sz w:val="20"/>
+          <w:lang w:val="en-GB"/>
+        </w:rPr>
+        <w:t xml:space="preserve"> to the database.</w:t>
+      </w:r>
+      <w:r>
+        <w:rPr>
+          <w:sz w:val="20"/>
+          <w:lang w:val="en-GB"/>
+        </w:rPr>
+        <w:t xml:space="preserve"> </w:t>
+      </w:r>
+    </w:p>
+    <w:p>
+      <w:pPr>
+        <w:rPr>
+          <w:sz w:val="20"/>
+          <w:lang w:val="en-GB"/>
+        </w:rPr>
+      </w:pPr>
+      <w:r>
+        <w:rPr>
+          <w:sz w:val="20"/>
+          <w:lang w:val="en-GB"/>
+        </w:rPr>
+        <w:t xml:space="preserve">The </w:t>
+      </w:r>
+      <w:proofErr w:type="gramStart"/>
+      <w:r>
+        <w:rPr>
+          <w:rStyle w:val="TerminiZchn"/>
+        </w:rPr>
+        <w:t>find(</w:t>
+      </w:r>
+      <w:proofErr w:type="gramEnd"/>
+      <w:r>
+        <w:rPr>
+          <w:rStyle w:val="TerminiZchn"/>
+        </w:rPr>
+        <w:t>)</w:t>
+      </w:r>
+      <w:r>
+        <w:rPr>
+          <w:sz w:val="20"/>
+          <w:lang w:val="en-GB"/>
+        </w:rPr>
+        <w:t xml:space="preserve"> methods request th</w:t>
+      </w:r>
+      <w:r>
+        <w:rPr>
+          <w:sz w:val="20"/>
+          <w:lang w:val="en-GB"/>
+        </w:rPr>
+        <w:t xml:space="preserve">e database in the form of </w:t>
+      </w:r>
+      <w:proofErr w:type="spellStart"/>
+      <w:r>
+        <w:rPr>
+          <w:rStyle w:val="TerminiZchn"/>
+        </w:rPr>
+        <w:t>CriteriaQuerys</w:t>
+      </w:r>
+      <w:proofErr w:type="spellEnd"/>
+      <w:r>
+        <w:rPr>
+          <w:sz w:val="20"/>
+          <w:lang w:val="en-GB"/>
+        </w:rPr>
+        <w:t xml:space="preserve"> which will be processed by JPA and results are returned in the form of </w:t>
+      </w:r>
+      <w:proofErr w:type="spellStart"/>
+      <w:r>
+        <w:rPr>
+          <w:rStyle w:val="TerminiZchn"/>
+        </w:rPr>
+        <w:t>Iterables</w:t>
+      </w:r>
+      <w:proofErr w:type="spellEnd"/>
+      <w:r>
+        <w:rPr>
+          <w:sz w:val="20"/>
+          <w:lang w:val="en-GB"/>
+        </w:rPr>
+        <w:t>. The reason for this is to make returned objects immutable without making it difficult to iterate over these results.</w:t>
+      </w:r>
+    </w:p>
+    <w:p>
+      <w:pPr>
+        <w:pStyle w:val="berschrift2"/>
+        <w:rPr>
+          <w:lang w:val="en-GB"/>
+        </w:rPr>
+      </w:pPr>
+      <w:bookmarkStart w:id="30" w:name="_Toc394527978"/>
+      <w:r>
+        <w:rPr>
+          <w:lang w:val="en-GB"/>
+        </w:rPr>
+        <w:t>Accountancy</w:t>
+      </w:r>
+      <w:bookmarkEnd w:id="30"/>
+    </w:p>
+    <w:p>
+      <w:pPr>
+        <w:rPr>
+          <w:sz w:val="20"/>
+          <w:lang w:val="en-GB"/>
+        </w:rPr>
+      </w:pPr>
+      <w:r>
+        <w:rPr>
+          <w:sz w:val="20"/>
+          <w:lang w:val="en-GB"/>
+        </w:rPr>
+        <w:t>The accountancy package contains functionality supporting book keeping.</w:t>
+      </w:r>
+    </w:p>
+    <w:p>
+      <w:pPr>
+        <w:rPr>
+          <w:sz w:val="20"/>
+          <w:lang w:val="en-GB"/>
+        </w:rPr>
+      </w:pPr>
+      <w:proofErr w:type="spellStart"/>
+      <w:r>
+        <w:rPr>
+          <w:rStyle w:val="TerminiZchn"/>
+        </w:rPr>
+        <w:t>AccountancyEntry</w:t>
+      </w:r>
+      <w:proofErr w:type="spellEnd"/>
+      <w:r>
+        <w:rPr>
+          <w:sz w:val="20"/>
+          <w:lang w:val="en-GB"/>
+        </w:rPr>
+        <w:t xml:space="preserve"> is a representation of an accounting entry.</w:t>
+      </w:r>
+    </w:p>
+    <w:p>
+      <w:pPr>
+        <w:rPr>
+          <w:sz w:val="20"/>
+          <w:lang w:val="en-GB"/>
+        </w:rPr>
+      </w:pPr>
+      <w:r>
+        <w:rPr>
+          <w:rStyle w:val="TerminiZchn"/>
+        </w:rPr>
+        <w:t>Accountancy</w:t>
+      </w:r>
+      <w:r>
+        <w:rPr>
+          <w:sz w:val="20"/>
+          <w:lang w:val="en-GB"/>
+        </w:rPr>
+        <w:t xml:space="preserve"> aggregates </w:t>
+      </w:r>
+      <w:proofErr w:type="spellStart"/>
+      <w:r>
+        <w:rPr>
+          <w:rStyle w:val="TerminiZchn"/>
+        </w:rPr>
+        <w:t>AccountancyEntry</w:t>
+      </w:r>
+      <w:r>
+        <w:rPr>
+          <w:sz w:val="20"/>
+          <w:lang w:val="en-GB"/>
+        </w:rPr>
+        <w:t>s</w:t>
+      </w:r>
+      <w:proofErr w:type="spellEnd"/>
+      <w:r>
+        <w:rPr>
+          <w:sz w:val="20"/>
+          <w:lang w:val="en-GB"/>
+        </w:rPr>
+        <w:t>.</w:t>
+      </w:r>
+    </w:p>
+    <w:p>
+      <w:pPr>
+        <w:rPr>
+          <w:sz w:val="20"/>
+          <w:lang w:val="en-GB"/>
+        </w:rPr>
+      </w:pPr>
+      <w:r>
+        <w:rPr>
+          <w:sz w:val="20"/>
+          <w:lang w:val="en-GB"/>
+        </w:rPr>
+        <w:t xml:space="preserve">Every </w:t>
+      </w:r>
+      <w:proofErr w:type="spellStart"/>
+      <w:r>
+        <w:rPr>
+          <w:rStyle w:val="TerminiZchn"/>
+        </w:rPr>
+        <w:t>AccountancyEntry</w:t>
+      </w:r>
+      <w:proofErr w:type="spellEnd"/>
+      <w:r>
+        <w:rPr>
+          <w:sz w:val="20"/>
+          <w:lang w:val="en-GB"/>
+        </w:rPr>
+        <w:t xml:space="preserve"> is </w:t>
+      </w:r>
+      <w:r>
+        <w:rPr>
+          <w:sz w:val="20"/>
+          <w:lang w:val="en-GB"/>
+        </w:rPr>
+        <w:t xml:space="preserve">uniquely identified by an </w:t>
+      </w:r>
+      <w:proofErr w:type="spellStart"/>
+      <w:r>
+        <w:rPr>
+          <w:rStyle w:val="TerminiZchn"/>
+        </w:rPr>
+        <w:t>AccountancyEntryIdentifier</w:t>
+      </w:r>
+      <w:proofErr w:type="spellEnd"/>
+      <w:r>
+        <w:rPr>
+          <w:sz w:val="20"/>
+          <w:lang w:val="en-GB"/>
+        </w:rPr>
+        <w:t>.</w:t>
+      </w:r>
+    </w:p>
+    <w:p>
+      <w:pPr>
+        <w:rPr>
+          <w:sz w:val="20"/>
+          <w:lang w:val="en-GB"/>
+        </w:rPr>
+      </w:pPr>
+      <w:proofErr w:type="spellStart"/>
+      <w:r>
+        <w:rPr>
+          <w:rStyle w:val="TerminiZchn"/>
+        </w:rPr>
+        <w:t>PersistentAccountancyEntry</w:t>
+      </w:r>
+      <w:proofErr w:type="spellEnd"/>
+      <w:r>
+        <w:rPr>
+          <w:sz w:val="20"/>
+          <w:lang w:val="en-GB"/>
+        </w:rPr>
+        <w:t xml:space="preserve"> implements </w:t>
+      </w:r>
+      <w:proofErr w:type="spellStart"/>
+      <w:r>
+        <w:rPr>
+          <w:rStyle w:val="TerminiZchn"/>
+        </w:rPr>
+        <w:t>AccountancyEntry</w:t>
+      </w:r>
+      <w:proofErr w:type="spellEnd"/>
+      <w:r>
+        <w:rPr>
+          <w:sz w:val="20"/>
+          <w:lang w:val="en-GB"/>
+        </w:rPr>
+        <w:t xml:space="preserve"> and serves as persistence entity, while </w:t>
+      </w:r>
+      <w:proofErr w:type="spellStart"/>
+      <w:r>
+        <w:rPr>
+          <w:rStyle w:val="TerminiZchn"/>
+        </w:rPr>
+        <w:t>PersistentAccountancy</w:t>
+      </w:r>
+      <w:proofErr w:type="spellEnd"/>
+      <w:r>
+        <w:rPr>
+          <w:sz w:val="20"/>
+          <w:lang w:val="en-GB"/>
+        </w:rPr>
+        <w:t xml:space="preserve"> implements </w:t>
+      </w:r>
+      <w:r>
+        <w:rPr>
+          <w:rStyle w:val="TerminiZchn"/>
+        </w:rPr>
+        <w:t>Accountancy</w:t>
+      </w:r>
+      <w:r>
+        <w:rPr>
+          <w:sz w:val="20"/>
+          <w:lang w:val="en-GB"/>
+        </w:rPr>
+        <w:t xml:space="preserve"> and provides transparent access to the JPA layer.</w:t>
+      </w:r>
+    </w:p>
+    <w:p>
+      <w:pPr>
+        <w:rPr>
+          <w:sz w:val="20"/>
+          <w:lang w:val="en-GB"/>
+        </w:rPr>
+      </w:pPr>
+      <w:proofErr w:type="spellStart"/>
+      <w:r>
+        <w:rPr>
+          <w:rStyle w:val="TerminiZchn"/>
+        </w:rPr>
+        <w:lastRenderedPageBreak/>
+        <w:t>AccountancyEntryIdentifier</w:t>
+      </w:r>
+      <w:proofErr w:type="spellEnd"/>
+      <w:r>
+        <w:rPr>
+          <w:sz w:val="20"/>
+          <w:lang w:val="en-GB"/>
+        </w:rPr>
+        <w:t xml:space="preserve"> is used as primary key attribute, when entities are stored in the database.</w:t>
+      </w:r>
+    </w:p>
+    <w:p>
+      <w:pPr>
+        <w:rPr>
+          <w:sz w:val="20"/>
+          <w:lang w:val="en-GB"/>
+        </w:rPr>
+      </w:pPr>
+      <w:r>
+        <w:rPr>
+          <w:sz w:val="20"/>
+          <w:lang w:val="en-GB"/>
+        </w:rPr>
+        <w:t xml:space="preserve">By implementing and sub-classing the </w:t>
+      </w:r>
+      <w:proofErr w:type="spellStart"/>
+      <w:r>
+        <w:rPr>
+          <w:sz w:val="20"/>
+          <w:lang w:val="en-GB"/>
+        </w:rPr>
+        <w:t>AccountancyEntry</w:t>
+      </w:r>
+      <w:proofErr w:type="spellEnd"/>
+      <w:r>
+        <w:rPr>
+          <w:sz w:val="20"/>
+          <w:lang w:val="en-GB"/>
+        </w:rPr>
+        <w:t xml:space="preserve"> interface, the notion of different accounts, as known from double-entry </w:t>
+      </w:r>
+      <w:r>
+        <w:rPr>
+          <w:sz w:val="20"/>
+          <w:lang w:val="en-GB"/>
+        </w:rPr>
+        <w:t>bookkeeping</w:t>
+      </w:r>
+      <w:r>
+        <w:rPr>
+          <w:sz w:val="20"/>
+          <w:lang w:val="en-GB"/>
+        </w:rPr>
+        <w:t>, can be realised.</w:t>
+      </w:r>
+    </w:p>
+    <w:p>
+      <w:pPr>
+        <w:rPr>
+          <w:sz w:val="20"/>
+          <w:lang w:val="en-GB"/>
+        </w:rPr>
+      </w:pPr>
+      <w:r>
+        <w:rPr>
+          <w:sz w:val="20"/>
+          <w:lang w:val="en-GB"/>
+        </w:rPr>
+        <w:t>As can be seen in Figure</w:t>
+      </w:r>
+      <w:r>
+        <w:rPr>
+          <w:sz w:val="20"/>
+          <w:lang w:val="en-GB"/>
+        </w:rPr>
+        <w:t xml:space="preserve"> </w:t>
+      </w:r>
+      <w:proofErr w:type="spellStart"/>
+      <w:proofErr w:type="gramStart"/>
+      <w:r>
+        <w:rPr>
+          <w:sz w:val="20"/>
+          <w:lang w:val="en-GB"/>
+        </w:rPr>
+        <w:t>Bild</w:t>
+      </w:r>
+      <w:proofErr w:type="spellEnd"/>
+      <w:r>
+        <w:rPr>
+          <w:sz w:val="20"/>
+          <w:lang w:val="en-GB"/>
+        </w:rPr>
+        <w:t>{</w:t>
+      </w:r>
+      <w:proofErr w:type="spellStart"/>
+      <w:proofErr w:type="gramEnd"/>
+      <w:r>
+        <w:rPr>
+          <w:sz w:val="20"/>
+          <w:lang w:val="en-GB"/>
+        </w:rPr>
+        <w:t>accountancy_overview</w:t>
+      </w:r>
+      <w:proofErr w:type="spellEnd"/>
+      <w:r>
+        <w:rPr>
+          <w:sz w:val="20"/>
+          <w:lang w:val="en-GB"/>
+        </w:rPr>
+        <w:t xml:space="preserve">}, </w:t>
+      </w:r>
+      <w:proofErr w:type="spellStart"/>
+      <w:r>
+        <w:rPr>
+          <w:rStyle w:val="TerminiZchn"/>
+        </w:rPr>
+        <w:t>PersistentAccountancyEntry</w:t>
+      </w:r>
+      <w:proofErr w:type="spellEnd"/>
+      <w:r>
+        <w:rPr>
+          <w:sz w:val="20"/>
+          <w:lang w:val="en-GB"/>
+        </w:rPr>
+        <w:t xml:space="preserve"> is s</w:t>
+      </w:r>
+      <w:r>
+        <w:rPr>
+          <w:sz w:val="20"/>
+          <w:lang w:val="en-GB"/>
+        </w:rPr>
+        <w:t>ub-classed to create a second “account”</w:t>
+      </w:r>
+      <w:r>
+        <w:rPr>
+          <w:sz w:val="20"/>
+          <w:lang w:val="en-GB"/>
+        </w:rPr>
+        <w:t xml:space="preserve"> used to store payment information, namely </w:t>
+      </w:r>
+      <w:proofErr w:type="spellStart"/>
+      <w:r>
+        <w:rPr>
+          <w:sz w:val="20"/>
+          <w:lang w:val="en-GB"/>
+        </w:rPr>
+        <w:t>ProductPaymentEntry</w:t>
+      </w:r>
+      <w:proofErr w:type="spellEnd"/>
+      <w:r>
+        <w:rPr>
+          <w:sz w:val="20"/>
+          <w:lang w:val="en-GB"/>
+        </w:rPr>
+        <w:t>.</w:t>
+      </w:r>
+    </w:p>
+    <w:p>
+      <w:pPr>
+        <w:rPr>
+          <w:sz w:val="20"/>
+          <w:lang w:val="en-GB"/>
+        </w:rPr>
+      </w:pPr>
+      <w:r>
+        <w:rPr>
+          <w:sz w:val="20"/>
+          <w:lang w:val="en-GB"/>
+        </w:rPr>
+        <w:t xml:space="preserve">Payment information also includes a user identifier referencing the buyer, an order identifier referring to the \code{Order} which was </w:t>
+      </w:r>
+      <w:proofErr w:type="spellStart"/>
+      <w:r>
+        <w:rPr>
+          <w:sz w:val="20"/>
+          <w:lang w:val="en-GB"/>
+        </w:rPr>
+        <w:t>payed</w:t>
+      </w:r>
+      <w:proofErr w:type="spellEnd"/>
+      <w:r>
+        <w:rPr>
+          <w:sz w:val="20"/>
+          <w:lang w:val="en-GB"/>
+        </w:rPr>
+        <w:t xml:space="preserve">, and a </w:t>
+      </w:r>
+      <w:proofErr w:type="spellStart"/>
+      <w:r>
+        <w:rPr>
+          <w:rStyle w:val="TerminiZchn"/>
+        </w:rPr>
+        <w:t>PaymentMethod</w:t>
+      </w:r>
+      <w:proofErr w:type="spellEnd"/>
+      <w:r>
+        <w:rPr>
+          <w:sz w:val="20"/>
+          <w:lang w:val="en-GB"/>
+        </w:rPr>
+        <w:t xml:space="preserve"> describing the money transfer.</w:t>
+      </w:r>
+    </w:p>
+    <w:p>
+      <w:pPr>
+        <w:rPr>
+          <w:sz w:val="20"/>
+          <w:lang w:val="en-GB"/>
+        </w:rPr>
+      </w:pPr>
+      <w:r>
+        <w:rPr>
+          <w:sz w:val="20"/>
+          <w:lang w:val="en-GB"/>
+        </w:rPr>
+        <w:t xml:space="preserve">The attributes are named </w:t>
+      </w:r>
+      <w:proofErr w:type="spellStart"/>
+      <w:r>
+        <w:rPr>
+          <w:rStyle w:val="TerminiZchn"/>
+        </w:rPr>
+        <w:t>userIdentifier</w:t>
+      </w:r>
+      <w:proofErr w:type="spellEnd"/>
+      <w:r>
+        <w:rPr>
+          <w:sz w:val="20"/>
+          <w:lang w:val="en-GB"/>
+        </w:rPr>
+        <w:t xml:space="preserve">, </w:t>
+      </w:r>
+      <w:proofErr w:type="spellStart"/>
+      <w:r>
+        <w:rPr>
+          <w:rStyle w:val="TerminiZchn"/>
+        </w:rPr>
+        <w:t>orderIdentifier</w:t>
+      </w:r>
+      <w:proofErr w:type="spellEnd"/>
+      <w:r>
+        <w:rPr>
+          <w:sz w:val="20"/>
+          <w:lang w:val="en-GB"/>
+        </w:rPr>
+        <w:t xml:space="preserve">, and </w:t>
+      </w:r>
+      <w:proofErr w:type="spellStart"/>
+      <w:r>
+        <w:rPr>
+          <w:rStyle w:val="TerminiZchn"/>
+        </w:rPr>
+        <w:t>paymentMethod</w:t>
+      </w:r>
+      <w:proofErr w:type="spellEnd"/>
+      <w:r>
+        <w:rPr>
+          <w:sz w:val="20"/>
+          <w:lang w:val="en-GB"/>
+        </w:rPr>
+        <w:t xml:space="preserve"> respectively.</w:t>
+      </w:r>
+    </w:p>
+    <w:p>
+      <w:pPr>
+        <w:rPr>
+          <w:sz w:val="20"/>
+          <w:lang w:val="en-GB"/>
+        </w:rPr>
+      </w:pPr>
+      <w:r>
+        <w:rPr>
+          <w:sz w:val="20"/>
+          <w:lang w:val="en-GB"/>
+        </w:rPr>
+        <w:t xml:space="preserve">The inheritance hierarchy of </w:t>
+      </w:r>
+      <w:proofErr w:type="spellStart"/>
+      <w:r>
+        <w:rPr>
+          <w:rStyle w:val="TerminiZchn"/>
+        </w:rPr>
+        <w:t>PaymentMethod</w:t>
+      </w:r>
+      <w:proofErr w:type="spellEnd"/>
+      <w:r>
+        <w:rPr>
+          <w:sz w:val="20"/>
+          <w:lang w:val="en-GB"/>
+        </w:rPr>
+        <w:t xml:space="preserve"> is depicted in Figure </w:t>
+      </w:r>
+      <w:proofErr w:type="spellStart"/>
+      <w:proofErr w:type="gramStart"/>
+      <w:r>
+        <w:rPr>
+          <w:sz w:val="20"/>
+          <w:lang w:val="en-GB"/>
+        </w:rPr>
+        <w:t>Bild</w:t>
+      </w:r>
+      <w:proofErr w:type="spellEnd"/>
+      <w:r>
+        <w:rPr>
+          <w:sz w:val="20"/>
+          <w:lang w:val="en-GB"/>
+        </w:rPr>
+        <w:t>{</w:t>
+      </w:r>
+      <w:proofErr w:type="spellStart"/>
+      <w:proofErr w:type="gramEnd"/>
+      <w:r>
+        <w:rPr>
+          <w:sz w:val="20"/>
+          <w:lang w:val="en-GB"/>
+        </w:rPr>
+        <w:t>payment_overview</w:t>
+      </w:r>
+      <w:proofErr w:type="spellEnd"/>
+      <w:r>
+        <w:rPr>
+          <w:sz w:val="20"/>
+          <w:lang w:val="en-GB"/>
+        </w:rPr>
+        <w:t>}.</w:t>
+      </w:r>
+    </w:p>
+    <w:p>
+      <w:pPr>
+        <w:rPr>
+          <w:sz w:val="20"/>
+          <w:lang w:val="en-GB"/>
+        </w:rPr>
+      </w:pPr>
+      <w:r>
+        <w:rPr>
+          <w:sz w:val="20"/>
+          <w:lang w:val="en-GB"/>
+        </w:rPr>
+        <w:t xml:space="preserve">To create a new account, </w:t>
+      </w:r>
+      <w:proofErr w:type="spellStart"/>
+      <w:r>
+        <w:rPr>
+          <w:rStyle w:val="TerminiZchn"/>
+        </w:rPr>
+        <w:t>AccountancyEntry</w:t>
+      </w:r>
+      <w:proofErr w:type="spellEnd"/>
+      <w:r>
+        <w:rPr>
+          <w:sz w:val="20"/>
+          <w:lang w:val="en-GB"/>
+        </w:rPr>
+        <w:t xml:space="preserve"> has to be sub-classed.</w:t>
+      </w:r>
+    </w:p>
+    <w:p>
+      <w:pPr>
+        <w:rPr>
+          <w:sz w:val="20"/>
+          <w:lang w:val="en-GB"/>
+        </w:rPr>
+      </w:pPr>
+      <w:r>
+        <w:rPr>
+          <w:sz w:val="20"/>
+          <w:lang w:val="en-GB"/>
+        </w:rPr>
+        <w:t>Every (persisted) object of such a class belongs to the same account.</w:t>
+      </w:r>
+    </w:p>
+    <w:p>
+      <w:pPr>
+        <w:rPr>
+          <w:sz w:val="20"/>
+          <w:lang w:val="en-GB"/>
+        </w:rPr>
+      </w:pPr>
+      <w:r>
+        <w:rPr>
+          <w:sz w:val="20"/>
+          <w:lang w:val="en-GB"/>
+        </w:rPr>
+        <w:t xml:space="preserve">Accessing per-account entries is facilitated by </w:t>
+      </w:r>
+      <w:proofErr w:type="spellStart"/>
+      <w:r>
+        <w:rPr>
+          <w:sz w:val="20"/>
+          <w:lang w:val="en-GB"/>
+        </w:rPr>
+        <w:t>specifiying</w:t>
+      </w:r>
+      <w:proofErr w:type="spellEnd"/>
+      <w:r>
+        <w:rPr>
+          <w:sz w:val="20"/>
+          <w:lang w:val="en-GB"/>
+        </w:rPr>
+        <w:t xml:space="preserve"> the desired class type when calling </w:t>
+      </w:r>
+      <w:proofErr w:type="gramStart"/>
+      <w:r>
+        <w:rPr>
+          <w:rStyle w:val="TerminiZchn"/>
+        </w:rPr>
+        <w:t>get(</w:t>
+      </w:r>
+      <w:proofErr w:type="gramEnd"/>
+      <w:r>
+        <w:rPr>
+          <w:rStyle w:val="TerminiZchn"/>
+        </w:rPr>
+        <w:t>)</w:t>
+      </w:r>
+      <w:r>
+        <w:rPr>
+          <w:sz w:val="20"/>
+          <w:lang w:val="en-GB"/>
+        </w:rPr>
+        <w:t xml:space="preserve"> or </w:t>
+      </w:r>
+      <w:r>
+        <w:rPr>
+          <w:rStyle w:val="TerminiZchn"/>
+        </w:rPr>
+        <w:t>find()</w:t>
+      </w:r>
+      <w:r>
+        <w:rPr>
+          <w:sz w:val="20"/>
+          <w:lang w:val="en-GB"/>
+        </w:rPr>
+        <w:t xml:space="preserve"> </w:t>
+      </w:r>
+      <w:r>
+        <w:rPr>
+          <w:sz w:val="20"/>
+          <w:lang w:val="en-GB"/>
+        </w:rPr>
+        <w:t xml:space="preserve">methods of </w:t>
+      </w:r>
+      <w:r>
+        <w:rPr>
+          <w:rStyle w:val="TerminiZchn"/>
+        </w:rPr>
+        <w:t>Accountancy</w:t>
+      </w:r>
+      <w:r>
+        <w:rPr>
+          <w:sz w:val="20"/>
+          <w:lang w:val="en-GB"/>
+        </w:rPr>
+        <w:t xml:space="preserve"> as explained in Section </w:t>
+      </w:r>
+      <w:r>
+        <w:rPr>
+          <w:sz w:val="20"/>
+          <w:lang w:val="en-GB"/>
+        </w:rPr>
+        <w:fldChar w:fldCharType="begin"/>
+      </w:r>
+      <w:r>
+        <w:rPr>
+          <w:sz w:val="20"/>
+          <w:lang w:val="en-GB"/>
+        </w:rPr>
+        <w:instrText xml:space="preserve"> REF _Ref392890731 \r \h </w:instrText>
+      </w:r>
+      <w:r>
+        <w:rPr>
+          <w:sz w:val="20"/>
+          <w:lang w:val="en-GB"/>
+        </w:rPr>
+      </w:r>
+      <w:r>
+        <w:rPr>
+          <w:sz w:val="20"/>
+          <w:lang w:val="en-GB"/>
+        </w:rPr>
+        <w:fldChar w:fldCharType="separate"/>
+      </w:r>
+      <w:r>
+        <w:rPr>
+          <w:sz w:val="20"/>
+          <w:lang w:val="en-GB"/>
+        </w:rPr>
+        <w:t>3.1</w:t>
+      </w:r>
+      <w:r>
+        <w:rPr>
+          <w:sz w:val="20"/>
+          <w:lang w:val="en-GB"/>
+        </w:rPr>
+        <w:fldChar w:fldCharType="end"/>
+      </w:r>
+      <w:r>
+        <w:rPr>
+          <w:sz w:val="20"/>
+          <w:lang w:val="en-GB"/>
+        </w:rPr>
+        <w:t>.</w:t>
+      </w:r>
       <w:r>
         <w:rPr>
           <w:sz w:val="20"/>
@@ -5617,15 +9681,7 @@
         <w:br w:type="page"/>
       </w:r>
     </w:p>
-    <w:p>
-      <w:pPr>
-        <w:rPr>
-          <w:sz w:val="20"/>
-          <w:lang w:val="en-GB"/>
-        </w:rPr>
-      </w:pPr>
-    </w:p>
-    <w:bookmarkStart w:id="20" w:name="_Toc392076731" w:displacedByCustomXml="next"/>
+    <w:bookmarkStart w:id="31" w:name="_Toc394527979" w:displacedByCustomXml="next"/>
     <w:sdt>
       <w:sdtPr>
         <w:rPr>
@@ -5640,7 +9696,6 @@
           <w:docPartUnique/>
         </w:docPartObj>
       </w:sdtPr>
-      <w:sdtEndPr/>
       <w:sdtContent>
         <w:p>
           <w:pPr>
@@ -5650,7 +9705,7 @@
           <w:r>
             <w:t>Bibliography</w:t>
           </w:r>
-          <w:bookmarkEnd w:id="20"/>
+          <w:bookmarkEnd w:id="31"/>
           <w:proofErr w:type="spellEnd"/>
         </w:p>
         <w:sdt>
@@ -5658,7 +9713,6 @@
             <w:id w:val="111145805"/>
             <w:bibliography/>
           </w:sdtPr>
-          <w:sdtEndPr/>
           <w:sdtContent>
             <w:p>
               <w:pPr>
@@ -5694,7 +9748,7 @@
               </w:tblGrid>
               <w:tr>
                 <w:trPr>
-                  <w:divId w:val="1618491166"/>
+                  <w:divId w:val="1141114634"/>
                   <w:tblCellSpacing w:w="15" w:type="dxa"/>
                 </w:trPr>
                 <w:tc>
@@ -5742,7 +9796,7 @@
               </w:tr>
               <w:tr>
                 <w:trPr>
-                  <w:divId w:val="1618491166"/>
+                  <w:divId w:val="1141114634"/>
                   <w:tblCellSpacing w:w="15" w:type="dxa"/>
                 </w:trPr>
                 <w:tc>
@@ -5788,7 +9842,7 @@
               </w:tr>
               <w:tr>
                 <w:trPr>
-                  <w:divId w:val="1618491166"/>
+                  <w:divId w:val="1141114634"/>
                   <w:tblCellSpacing w:w="15" w:type="dxa"/>
                 </w:trPr>
                 <w:tc>
@@ -5834,7 +9888,7 @@
               </w:tr>
               <w:tr>
                 <w:trPr>
-                  <w:divId w:val="1618491166"/>
+                  <w:divId w:val="1141114634"/>
                   <w:tblCellSpacing w:w="15" w:type="dxa"/>
                 </w:trPr>
                 <w:tc>
@@ -5880,7 +9934,7 @@
               </w:tr>
               <w:tr>
                 <w:trPr>
-                  <w:divId w:val="1618491166"/>
+                  <w:divId w:val="1141114634"/>
                   <w:tblCellSpacing w:w="15" w:type="dxa"/>
                 </w:trPr>
                 <w:tc>
@@ -5926,7 +9980,7 @@
               </w:tr>
               <w:tr>
                 <w:trPr>
-                  <w:divId w:val="1618491166"/>
+                  <w:divId w:val="1141114634"/>
                   <w:tblCellSpacing w:w="15" w:type="dxa"/>
                 </w:trPr>
                 <w:tc>
@@ -5972,7 +10026,7 @@
               </w:tr>
               <w:tr>
                 <w:trPr>
-                  <w:divId w:val="1618491166"/>
+                  <w:divId w:val="1141114634"/>
                   <w:tblCellSpacing w:w="15" w:type="dxa"/>
                 </w:trPr>
                 <w:tc>
@@ -6011,14 +10065,14 @@
                       <w:rPr>
                         <w:noProof/>
                       </w:rPr>
-                      <w:t>Oracle, „Swing,“ [Online]. Available: http://docs.oracle.com/javase/7/docs/technotes/guides/swing/index.html. [Zugriff am 5 Juni 2014].</w:t>
+                      <w:t>Joda.org, „Joda-Money,“ [Online]. Available: www.joda.org/joda-money. [Zugriff am 18 Mai 2014].</w:t>
                     </w:r>
                   </w:p>
                 </w:tc>
               </w:tr>
               <w:tr>
                 <w:trPr>
-                  <w:divId w:val="1618491166"/>
+                  <w:divId w:val="1141114634"/>
                   <w:tblCellSpacing w:w="15" w:type="dxa"/>
                 </w:trPr>
                 <w:tc>
@@ -6057,6 +10111,52 @@
                       <w:rPr>
                         <w:noProof/>
                       </w:rPr>
+                      <w:t>Oracle, „Swing,“ [Online]. Available: http://docs.oracle.com/javase/7/docs/technotes/guides/swing/index.html. [Zugriff am 5 Juni 2014].</w:t>
+                    </w:r>
+                  </w:p>
+                </w:tc>
+              </w:tr>
+              <w:tr>
+                <w:trPr>
+                  <w:divId w:val="1141114634"/>
+                  <w:tblCellSpacing w:w="15" w:type="dxa"/>
+                </w:trPr>
+                <w:tc>
+                  <w:tcPr>
+                    <w:tcW w:w="50" w:type="pct"/>
+                    <w:hideMark/>
+                  </w:tcPr>
+                  <w:p>
+                    <w:pPr>
+                      <w:pStyle w:val="Literaturverzeichnis"/>
+                      <w:rPr>
+                        <w:noProof/>
+                      </w:rPr>
+                    </w:pPr>
+                    <w:r>
+                      <w:rPr>
+                        <w:noProof/>
+                      </w:rPr>
+                      <w:t xml:space="preserve">[9] </w:t>
+                    </w:r>
+                  </w:p>
+                </w:tc>
+                <w:tc>
+                  <w:tcPr>
+                    <w:tcW w:w="0" w:type="auto"/>
+                    <w:hideMark/>
+                  </w:tcPr>
+                  <w:p>
+                    <w:pPr>
+                      <w:pStyle w:val="Literaturverzeichnis"/>
+                      <w:rPr>
+                        <w:noProof/>
+                      </w:rPr>
+                    </w:pPr>
+                    <w:r>
+                      <w:rPr>
+                        <w:noProof/>
+                      </w:rPr>
                       <w:t>Eclipse.org, „SWT: The Standard Widget Toolkit,“ [Online]. Available: https://www.eclipse.org/swt/. [Zugriff am 5 Juni 2014].</w:t>
                     </w:r>
                   </w:p>
@@ -6065,7 +10165,7 @@
             </w:tbl>
             <w:p>
               <w:pPr>
-                <w:divId w:val="1618491166"/>
+                <w:divId w:val="1141114634"/>
                 <w:rPr>
                   <w:rFonts w:eastAsia="Times New Roman"/>
                   <w:noProof/>
@@ -6186,7 +10286,7 @@
         <w:sz w:val="26"/>
         <w:szCs w:val="26"/>
       </w:rPr>
-      <w:t>2</w:t>
+      <w:t>12</w:t>
     </w:r>
     <w:r>
       <w:rPr>
@@ -6272,13 +10372,7 @@
         <w:rPr>
           <w:lang w:val="en-GB"/>
         </w:rPr>
-        <w:t xml:space="preserve"> 5</w:t>
-      </w:r>
-      <w:r>
-        <w:rPr>
-          <w:lang w:val="en-GB"/>
-        </w:rPr>
-        <w:t>.</w:t>
+        <w:t xml:space="preserve"> 5.</w:t>
       </w:r>
     </w:p>
   </w:footnote>
@@ -6286,6 +10380,9 @@
     <w:p>
       <w:pPr>
         <w:pStyle w:val="Funotentext"/>
+        <w:rPr>
+          <w:lang w:val="en-GB"/>
+        </w:rPr>
       </w:pPr>
       <w:r>
         <w:rPr>
@@ -6294,7 +10391,13 @@
         <w:footnoteRef/>
       </w:r>
       <w:r>
-        <w:t xml:space="preserve"> www.joda.org/joda-money</w:t>
+        <w:t xml:space="preserve"> </w:t>
+      </w:r>
+      <w:r>
+        <w:rPr>
+          <w:lang w:val="en-GB"/>
+        </w:rPr>
+        <w:t>continued in the next sub-section</w:t>
       </w:r>
     </w:p>
   </w:footnote>
@@ -6302,9 +10405,6 @@
     <w:p>
       <w:pPr>
         <w:pStyle w:val="Funotentext"/>
-        <w:rPr>
-          <w:lang w:val="en-GB"/>
-        </w:rPr>
       </w:pPr>
       <w:r>
         <w:rPr>
@@ -6313,44 +10413,92 @@
         <w:footnoteRef/>
       </w:r>
       <w:r>
-        <w:rPr>
-          <w:lang w:val="en-GB"/>
-        </w:rPr>
-        <w:t xml:space="preserve"> Expression-Based Access Control</w:t>
-      </w:r>
-      <w:r>
-        <w:rPr>
-          <w:lang w:val="en-GB"/>
-        </w:rPr>
-        <w:t xml:space="preserve">, </w:t>
-      </w:r>
-      <w:r>
-        <w:rPr>
-          <w:lang w:val="en-GB"/>
-        </w:rPr>
-        <w:t>Part IV. Authorization</w:t>
-      </w:r>
-      <w:r>
-        <w:rPr>
-          <w:lang w:val="en-GB"/>
-        </w:rPr>
-        <w:t xml:space="preserve"> [</w:t>
-      </w:r>
-      <w:r>
-        <w:rPr>
-          <w:lang w:val="en-GB"/>
-        </w:rPr>
-        <w:t>http://docs.spring.io/spring-security/site/docs/3.0.x/reference/el-access.html</w:t>
-      </w:r>
-      <w:r>
-        <w:rPr>
-          <w:lang w:val="en-GB"/>
-        </w:rPr>
-        <w:t>]</w:t>
-      </w:r>
+        <w:t xml:space="preserve"> </w:t>
+      </w:r>
+      <w:proofErr w:type="spellStart"/>
+      <w:r>
+        <w:t>started</w:t>
+      </w:r>
+      <w:proofErr w:type="spellEnd"/>
+      <w:r>
+        <w:t xml:space="preserve"> at </w:t>
+      </w:r>
+      <w:proofErr w:type="spellStart"/>
+      <w:r>
+        <w:t>the</w:t>
+      </w:r>
+      <w:proofErr w:type="spellEnd"/>
+      <w:r>
+        <w:t xml:space="preserve"> </w:t>
+      </w:r>
+      <w:proofErr w:type="spellStart"/>
+      <w:r>
+        <w:t>preceeding</w:t>
+      </w:r>
+      <w:proofErr w:type="spellEnd"/>
+      <w:r>
+        <w:t xml:space="preserve"> sub-</w:t>
+      </w:r>
+      <w:proofErr w:type="spellStart"/>
+      <w:r>
+        <w:t>section</w:t>
+      </w:r>
+      <w:proofErr w:type="spellEnd"/>
     </w:p>
   </w:footnote>
   <w:footnote w:id="4">
+    <w:p>
+      <w:pPr>
+        <w:pStyle w:val="Funotentext"/>
+        <w:rPr>
+          <w:lang w:val="en-GB"/>
+        </w:rPr>
+      </w:pPr>
+      <w:r>
+        <w:rPr>
+          <w:rStyle w:val="Funotenzeichen"/>
+        </w:rPr>
+        <w:footnoteRef/>
+      </w:r>
+      <w:r>
+        <w:rPr>
+          <w:lang w:val="en-GB"/>
+        </w:rPr>
+        <w:t xml:space="preserve"> Expression-Based Access Control</w:t>
+      </w:r>
+      <w:r>
+        <w:rPr>
+          <w:lang w:val="en-GB"/>
+        </w:rPr>
+        <w:t xml:space="preserve">, </w:t>
+      </w:r>
+      <w:r>
+        <w:rPr>
+          <w:lang w:val="en-GB"/>
+        </w:rPr>
+        <w:t>Part IV. Authorization</w:t>
+      </w:r>
+      <w:r>
+        <w:rPr>
+          <w:lang w:val="en-GB"/>
+        </w:rPr>
+        <w:t xml:space="preserve"> [</w:t>
+      </w:r>
+      <w:r>
+        <w:rPr>
+          <w:lang w:val="en-GB"/>
+        </w:rPr>
+        <w:t>http://docs.spring.io/spring-security/site/docs/3.0.x/reference/el-access.html</w:t>
+      </w:r>
+      <w:r>
+        <w:rPr>
+          <w:lang w:val="en-GB"/>
+        </w:rPr>
+        <w:t>]</w:t>
+      </w:r>
+    </w:p>
+  </w:footnote>
+  <w:footnote w:id="5">
     <w:p>
       <w:pPr>
         <w:pStyle w:val="Funotentext"/>
@@ -6442,7 +10590,7 @@
         <w:sz w:val="26"/>
         <w:szCs w:val="26"/>
       </w:rPr>
-      <w:t>Preface</w:t>
+      <w:t>Bibliography</w:t>
     </w:r>
     <w:r>
       <w:rPr>
@@ -7412,6 +11560,7 @@
   <w:style w:type="paragraph" w:default="1" w:styleId="Standard">
     <w:name w:val="Normal"/>
     <w:qFormat/>
+    <w:rsid w:val="008D69C5"/>
   </w:style>
   <w:style w:type="paragraph" w:styleId="berschrift1">
     <w:name w:val="heading 1"/>
@@ -7651,7 +11800,6 @@
   <w:style w:type="character" w:default="1" w:styleId="Absatz-Standardschriftart">
     <w:name w:val="Default Paragraph Font"/>
     <w:uiPriority w:val="1"/>
-    <w:semiHidden/>
     <w:unhideWhenUsed/>
   </w:style>
   <w:style w:type="table" w:default="1" w:styleId="NormaleTabelle">
@@ -8637,7 +12785,7 @@
     <b:MonthAccessed>Juni</b:MonthAccessed>
     <b:DayAccessed>5</b:DayAccessed>
     <b:URL>http://docs.oracle.com/javase/7/docs/technotes/guides/swing/index.html</b:URL>
-    <b:RefOrder>7</b:RefOrder>
+    <b:RefOrder>8</b:RefOrder>
   </b:Source>
   <b:Source>
     <b:Tag>Ecl14</b:Tag>
@@ -8657,7 +12805,27 @@
     <b:MonthAccessed>Juni</b:MonthAccessed>
     <b:DayAccessed>5</b:DayAccessed>
     <b:URL>https://www.eclipse.org/swt/</b:URL>
-    <b:RefOrder>8</b:RefOrder>
+    <b:RefOrder>9</b:RefOrder>
+  </b:Source>
+  <b:Source>
+    <b:Tag>jod</b:Tag>
+    <b:SourceType>InternetSite</b:SourceType>
+    <b:Guid>{29EBCFC4-A899-409F-B474-61A27CA8ABD7}</b:Guid>
+    <b:Author>
+      <b:Author>
+        <b:NameList>
+          <b:Person>
+            <b:Last>Joda.org</b:Last>
+          </b:Person>
+        </b:NameList>
+      </b:Author>
+    </b:Author>
+    <b:Title>Joda-Money</b:Title>
+    <b:YearAccessed>2014</b:YearAccessed>
+    <b:MonthAccessed>Mai</b:MonthAccessed>
+    <b:DayAccessed>18</b:DayAccessed>
+    <b:URL>www.joda.org/joda-money</b:URL>
+    <b:RefOrder>7</b:RefOrder>
   </b:Source>
 </b:Sources>
 </file>
@@ -8671,7 +12839,7 @@
 </file>
 
 <file path=customXml/itemProps2.xml><?xml version="1.0" encoding="utf-8"?>
-<ds:datastoreItem xmlns:ds="http://schemas.openxmlformats.org/officeDocument/2006/customXml" ds:itemID="{EB79F35F-E887-47E1-847D-CFA3F815DF71}">
+<ds:datastoreItem xmlns:ds="http://schemas.openxmlformats.org/officeDocument/2006/customXml" ds:itemID="{83278D63-298A-40F0-AB85-0EEF5C391094}">
   <ds:schemaRefs>
     <ds:schemaRef ds:uri="http://schemas.openxmlformats.org/officeDocument/2006/bibliography"/>
   </ds:schemaRefs>
